--- a/7. GARGI – Guided AI for Real-world Grammar & Interaction/The_Documentation.docx
+++ b/7. GARGI – Guided AI for Real-world Grammar & Interaction/The_Documentation.docx
@@ -33,23 +33,7 @@
             <w14:round/>
           </w14:textOutline>
         </w:rPr>
-        <w:t xml:space="preserve">Project: </w:t>
-      </w:r>
-      <w:r>
-        <w:rPr>
-          <w:rFonts w:ascii="Times New Roman" w:hAnsi="Times New Roman" w:cs="Times New Roman"/>
-          <w:bCs/>
-          <w:color w:val="C00000"/>
-          <w:sz w:val="44"/>
-          <w:szCs w:val="44"/>
-          <w14:reflection w14:blurRad="6350" w14:stA="53000" w14:stPos="0" w14:endA="300" w14:endPos="35500" w14:dist="0" w14:dir="5400000" w14:fadeDir="5400000" w14:sx="100000" w14:sy="-90000" w14:kx="0" w14:ky="0" w14:algn="bl"/>
-          <w14:textOutline w14:w="0" w14:cap="flat" w14:cmpd="sng" w14:algn="ctr">
-            <w14:noFill/>
-            <w14:prstDash w14:val="solid"/>
-            <w14:round/>
-          </w14:textOutline>
-        </w:rPr>
-        <w:t>GARGI – Guided AI for Real-world Grammar &amp; Interaction</w:t>
+        <w:t>Project: GARGI – Guided AI for Real-world Grammar &amp; Interaction</w:t>
       </w:r>
     </w:p>
     <w:p>
@@ -1864,7 +1848,249 @@
         <w:t>: Real-time feedback, emotion detection, multilingual support.</w:t>
       </w:r>
     </w:p>
-    <w:p/>
+    <w:p>
+      <w:r>
+        <w:t>GARGI/</w:t>
+      </w:r>
+    </w:p>
+    <w:p>
+      <w:r>
+        <w:t>│</w:t>
+      </w:r>
+    </w:p>
+    <w:p>
+      <w:r>
+        <w:rPr>
+          <w:rFonts w:ascii="MS Gothic" w:eastAsia="MS Gothic" w:hAnsi="MS Gothic" w:cs="MS Gothic" w:hint="eastAsia"/>
+        </w:rPr>
+        <w:t>├</w:t>
+      </w:r>
+      <w:r>
+        <w:rPr>
+          <w:rFonts w:ascii="Aptos" w:hAnsi="Aptos" w:cs="Aptos"/>
+        </w:rPr>
+        <w:t>─</w:t>
+      </w:r>
+      <w:r>
+        <w:t xml:space="preserve"> </w:t>
+      </w:r>
+      <w:proofErr w:type="spellStart"/>
+      <w:r>
+        <w:t>speech_input</w:t>
+      </w:r>
+      <w:proofErr w:type="spellEnd"/>
+      <w:r>
+        <w:t>/</w:t>
+      </w:r>
+    </w:p>
+    <w:p>
+      <w:r>
+        <w:t xml:space="preserve">│   </w:t>
+      </w:r>
+      <w:r>
+        <w:rPr>
+          <w:rFonts w:ascii="MS Gothic" w:eastAsia="MS Gothic" w:hAnsi="MS Gothic" w:cs="MS Gothic" w:hint="eastAsia"/>
+        </w:rPr>
+        <w:t>├</w:t>
+      </w:r>
+      <w:r>
+        <w:rPr>
+          <w:rFonts w:ascii="Aptos" w:hAnsi="Aptos" w:cs="Aptos"/>
+        </w:rPr>
+        <w:t>─</w:t>
+      </w:r>
+      <w:r>
+        <w:t xml:space="preserve"> record_audio.py      # handles microphone recording</w:t>
+      </w:r>
+    </w:p>
+    <w:p>
+      <w:r>
+        <w:t xml:space="preserve">│   </w:t>
+      </w:r>
+      <w:r>
+        <w:rPr>
+          <w:rFonts w:ascii="MS Gothic" w:eastAsia="MS Gothic" w:hAnsi="MS Gothic" w:cs="MS Gothic" w:hint="eastAsia"/>
+        </w:rPr>
+        <w:t>├</w:t>
+      </w:r>
+      <w:r>
+        <w:rPr>
+          <w:rFonts w:ascii="Aptos" w:hAnsi="Aptos" w:cs="Aptos"/>
+        </w:rPr>
+        <w:t>─</w:t>
+      </w:r>
+      <w:r>
+        <w:t xml:space="preserve"> transcribe_whisper.py # uses Whisper to convert speech to text</w:t>
+      </w:r>
+    </w:p>
+    <w:p>
+      <w:r>
+        <w:t>│   └─ detect_language.py    # ensures English input</w:t>
+      </w:r>
+    </w:p>
+    <w:p>
+      <w:r>
+        <w:t>│</w:t>
+      </w:r>
+    </w:p>
+    <w:p>
+      <w:r>
+        <w:rPr>
+          <w:rFonts w:ascii="MS Gothic" w:eastAsia="MS Gothic" w:hAnsi="MS Gothic" w:cs="MS Gothic" w:hint="eastAsia"/>
+        </w:rPr>
+        <w:t>├</w:t>
+      </w:r>
+      <w:r>
+        <w:rPr>
+          <w:rFonts w:ascii="Aptos" w:hAnsi="Aptos" w:cs="Aptos"/>
+        </w:rPr>
+        <w:t>─</w:t>
+      </w:r>
+      <w:r>
+        <w:t xml:space="preserve"> </w:t>
+      </w:r>
+      <w:proofErr w:type="spellStart"/>
+      <w:r>
+        <w:t>topic_generation</w:t>
+      </w:r>
+      <w:proofErr w:type="spellEnd"/>
+      <w:r>
+        <w:t>/</w:t>
+      </w:r>
+    </w:p>
+    <w:p>
+      <w:r>
+        <w:t>│   └─ generate_topic.py</w:t>
+      </w:r>
+    </w:p>
+    <w:p>
+      <w:r>
+        <w:t>│</w:t>
+      </w:r>
+    </w:p>
+    <w:p>
+      <w:r>
+        <w:rPr>
+          <w:rFonts w:ascii="MS Gothic" w:eastAsia="MS Gothic" w:hAnsi="MS Gothic" w:cs="MS Gothic" w:hint="eastAsia"/>
+        </w:rPr>
+        <w:t>├</w:t>
+      </w:r>
+      <w:r>
+        <w:rPr>
+          <w:rFonts w:ascii="Aptos" w:hAnsi="Aptos" w:cs="Aptos"/>
+        </w:rPr>
+        <w:t>─</w:t>
+      </w:r>
+      <w:r>
+        <w:t xml:space="preserve"> </w:t>
+      </w:r>
+      <w:proofErr w:type="spellStart"/>
+      <w:r>
+        <w:t>speech_analysis</w:t>
+      </w:r>
+      <w:proofErr w:type="spellEnd"/>
+      <w:r>
+        <w:t>/</w:t>
+      </w:r>
+    </w:p>
+    <w:p>
+      <w:r>
+        <w:t xml:space="preserve">│   </w:t>
+      </w:r>
+      <w:r>
+        <w:rPr>
+          <w:rFonts w:ascii="MS Gothic" w:eastAsia="MS Gothic" w:hAnsi="MS Gothic" w:cs="MS Gothic" w:hint="eastAsia"/>
+        </w:rPr>
+        <w:t>├</w:t>
+      </w:r>
+      <w:r>
+        <w:rPr>
+          <w:rFonts w:ascii="Aptos" w:hAnsi="Aptos" w:cs="Aptos"/>
+        </w:rPr>
+        <w:t>─</w:t>
+      </w:r>
+      <w:r>
+        <w:t xml:space="preserve"> grammar_check.py</w:t>
+      </w:r>
+    </w:p>
+    <w:p>
+      <w:r>
+        <w:t xml:space="preserve">│   </w:t>
+      </w:r>
+      <w:r>
+        <w:rPr>
+          <w:rFonts w:ascii="MS Gothic" w:eastAsia="MS Gothic" w:hAnsi="MS Gothic" w:cs="MS Gothic" w:hint="eastAsia"/>
+        </w:rPr>
+        <w:t>├</w:t>
+      </w:r>
+      <w:r>
+        <w:rPr>
+          <w:rFonts w:ascii="Aptos" w:hAnsi="Aptos" w:cs="Aptos"/>
+        </w:rPr>
+        <w:t>─</w:t>
+      </w:r>
+      <w:r>
+        <w:t xml:space="preserve"> speech_features.py</w:t>
+      </w:r>
+    </w:p>
+    <w:p>
+      <w:r>
+        <w:t>│   └─ scoring.py</w:t>
+      </w:r>
+    </w:p>
+    <w:p>
+      <w:r>
+        <w:t>│</w:t>
+      </w:r>
+    </w:p>
+    <w:p>
+      <w:r>
+        <w:rPr>
+          <w:rFonts w:ascii="MS Gothic" w:eastAsia="MS Gothic" w:hAnsi="MS Gothic" w:cs="MS Gothic" w:hint="eastAsia"/>
+        </w:rPr>
+        <w:t>├</w:t>
+      </w:r>
+      <w:r>
+        <w:rPr>
+          <w:rFonts w:ascii="Aptos" w:hAnsi="Aptos" w:cs="Aptos"/>
+        </w:rPr>
+        <w:t>─</w:t>
+      </w:r>
+      <w:r>
+        <w:t xml:space="preserve"> </w:t>
+      </w:r>
+      <w:proofErr w:type="spellStart"/>
+      <w:r>
+        <w:t>ui</w:t>
+      </w:r>
+      <w:proofErr w:type="spellEnd"/>
+      <w:r>
+        <w:t>/</w:t>
+      </w:r>
+    </w:p>
+    <w:p>
+      <w:r>
+        <w:t>│   └─ dashboard.py</w:t>
+      </w:r>
+    </w:p>
+    <w:p>
+      <w:r>
+        <w:t>│</w:t>
+      </w:r>
+    </w:p>
+    <w:p>
+      <w:r>
+        <w:t xml:space="preserve">└─ </w:t>
+      </w:r>
+      <w:proofErr w:type="gramStart"/>
+      <w:r>
+        <w:t>main.py  #</w:t>
+      </w:r>
+      <w:proofErr w:type="gramEnd"/>
+      <w:r>
+        <w:t xml:space="preserve"> runs the pipeline by importing modules</w:t>
+      </w:r>
+    </w:p>
     <w:sectPr>
       <w:pgSz w:w="11906" w:h="16838"/>
       <w:pgMar w:top="1440" w:right="1440" w:bottom="1440" w:left="1440" w:header="720" w:footer="720" w:gutter="0"/>
@@ -3663,6 +3889,7 @@
   <w:style w:type="character" w:default="1" w:styleId="DefaultParagraphFont">
     <w:name w:val="Default Paragraph Font"/>
     <w:uiPriority w:val="1"/>
+    <w:semiHidden/>
     <w:unhideWhenUsed/>
   </w:style>
   <w:style w:type="table" w:default="1" w:styleId="TableNormal">

--- a/7. GARGI – Guided AI for Real-world Grammar & Interaction/The_Documentation.docx
+++ b/7. GARGI – Guided AI for Real-world Grammar & Interaction/The_Documentation.docx
@@ -111,6 +111,14 @@
       </w:pPr>
       <w:r>
         <w:rPr>
+          <w:rFonts w:ascii="Segoe UI Emoji" w:hAnsi="Segoe UI Emoji" w:cs="Segoe UI Emoji"/>
+          <w:b/>
+          <w:bCs/>
+        </w:rPr>
+        <w:t>❌</w:t>
+      </w:r>
+      <w:r>
+        <w:rPr>
           <w:b/>
           <w:bCs/>
         </w:rPr>
@@ -183,19 +191,23 @@
           <w:b/>
           <w:bCs/>
         </w:rPr>
-        <w:t xml:space="preserve">Mozilla </w:t>
-      </w:r>
-      <w:proofErr w:type="spellStart"/>
-      <w:r>
-        <w:rPr>
-          <w:b/>
-          <w:bCs/>
-        </w:rPr>
-        <w:t>DeepSpeech</w:t>
-      </w:r>
-      <w:proofErr w:type="spellEnd"/>
-      <w:r>
-        <w:t>: An open-source alternative to Google’s API. It’s flexible and great for customizing.</w:t>
+        <w:t>W</w:t>
+      </w:r>
+      <w:r>
+        <w:rPr>
+          <w:b/>
+          <w:bCs/>
+        </w:rPr>
+        <w:t>hisper</w:t>
+      </w:r>
+      <w:r>
+        <w:t xml:space="preserve">: </w:t>
+      </w:r>
+      <w:r>
+        <w:t xml:space="preserve">(local download) </w:t>
+      </w:r>
+      <w:r>
+        <w:t>An open-source alternative to Google’s API. It’s flexible and great for customizing.</w:t>
       </w:r>
     </w:p>
     <w:p>
@@ -586,13 +598,8 @@
         <w:t xml:space="preserve">Choose </w:t>
       </w:r>
       <w:r>
-        <w:t xml:space="preserve">Mozilla </w:t>
-      </w:r>
-      <w:proofErr w:type="spellStart"/>
-      <w:r>
-        <w:t>DeepSpeech</w:t>
-      </w:r>
-      <w:proofErr w:type="spellEnd"/>
+        <w:t>Whisper</w:t>
+      </w:r>
       <w:r>
         <w:t>).</w:t>
       </w:r>
@@ -718,13 +725,15 @@
         </w:numPr>
       </w:pPr>
       <w:r>
-        <w:t xml:space="preserve">Use GPT-3 (or GPT-4) to generate random speaking topics based on user preferences or just random topics. For instance, you could create a simple prompt like “Give me a random </w:t>
-      </w:r>
-      <w:r>
-        <w:t>English-speaking</w:t>
-      </w:r>
-      <w:r>
-        <w:t xml:space="preserve"> topic.”</w:t>
+        <w:t xml:space="preserve">For </w:t>
+      </w:r>
+      <w:proofErr w:type="gramStart"/>
+      <w:r>
+        <w:t>now</w:t>
+      </w:r>
+      <w:proofErr w:type="gramEnd"/>
+      <w:r>
+        <w:t xml:space="preserve"> just use .csv file which includes almost 10,000 random topics with genre. </w:t>
       </w:r>
     </w:p>
     <w:p>
@@ -768,6 +777,63 @@
     </w:p>
     <w:p>
       <w:pPr>
+        <w:numPr>
+          <w:ilvl w:val="0"/>
+          <w:numId w:val="4"/>
+        </w:numPr>
+      </w:pPr>
+      <w:r>
+        <w:rPr>
+          <w:b/>
+          <w:bCs/>
+        </w:rPr>
+        <w:t>Ste</w:t>
+      </w:r>
+      <w:r>
+        <w:rPr>
+          <w:b/>
+          <w:bCs/>
+        </w:rPr>
+        <w:t xml:space="preserve">p 3: Use </w:t>
+      </w:r>
+      <w:r>
+        <w:rPr>
+          <w:b/>
+          <w:bCs/>
+        </w:rPr>
+        <w:t>GPT</w:t>
+      </w:r>
+      <w:r>
+        <w:rPr>
+          <w:b/>
+          <w:bCs/>
+        </w:rPr>
+        <w:t xml:space="preserve"> Model</w:t>
+      </w:r>
+      <w:r>
+        <w:rPr>
+          <w:b/>
+          <w:bCs/>
+        </w:rPr>
+        <w:t xml:space="preserve"> (later while upgrade the project)</w:t>
+      </w:r>
+    </w:p>
+    <w:p>
+      <w:pPr>
+        <w:numPr>
+          <w:ilvl w:val="1"/>
+          <w:numId w:val="4"/>
+        </w:numPr>
+      </w:pPr>
+      <w:r>
+        <w:t>And later if updated version of this project I might u</w:t>
+      </w:r>
+      <w:r>
+        <w:t>se GPT-3 (or GPT-4) to generate random speaking topics based on user preferences or just random topics. For instance, you could create a simple prompt like “Give me a random English-speaking topic.”</w:t>
+      </w:r>
+    </w:p>
+    <w:p>
+      <w:pPr>
         <w:rPr>
           <w:b/>
           <w:bCs/>
@@ -955,6 +1021,7 @@
           <w:b/>
           <w:bCs/>
         </w:rPr>
+        <w:lastRenderedPageBreak/>
         <w:t>WPM (Words per Minute)</w:t>
       </w:r>
       <w:r>
@@ -991,7 +1058,6 @@
           <w:b/>
           <w:bCs/>
         </w:rPr>
-        <w:lastRenderedPageBreak/>
         <w:t>Pauses/Gaps in Speech</w:t>
       </w:r>
       <w:r>
@@ -1375,6 +1441,7 @@
           <w:b/>
           <w:bCs/>
         </w:rPr>
+        <w:lastRenderedPageBreak/>
         <w:t>Step 3</w:t>
       </w:r>
       <w:r>
@@ -1434,7 +1501,6 @@
           <w:b/>
           <w:bCs/>
         </w:rPr>
-        <w:lastRenderedPageBreak/>
         <w:t>Voice Coaching</w:t>
       </w:r>
       <w:r>
@@ -1761,6 +1827,7 @@
           <w:b/>
           <w:bCs/>
         </w:rPr>
+        <w:lastRenderedPageBreak/>
         <w:t>Text Analysis</w:t>
       </w:r>
       <w:r>
@@ -1823,7 +1890,6 @@
           <w:b/>
           <w:bCs/>
         </w:rPr>
-        <w:lastRenderedPageBreak/>
         <w:t>UI/UX Design</w:t>
       </w:r>
       <w:r>
@@ -1848,6 +1914,12 @@
         <w:t>: Real-time feedback, emotion detection, multilingual support.</w:t>
       </w:r>
     </w:p>
+    <w:p/>
+    <w:p>
+      <w:r>
+        <w:t>PROJECT LAYOUT in D Drive (Local)</w:t>
+      </w:r>
+    </w:p>
     <w:p>
       <w:r>
         <w:t>GARGI/</w:t>
@@ -1874,13 +1946,11 @@
       <w:r>
         <w:t xml:space="preserve"> </w:t>
       </w:r>
-      <w:proofErr w:type="spellStart"/>
-      <w:r>
-        <w:t>speech_input</w:t>
-      </w:r>
-      <w:proofErr w:type="spellEnd"/>
-      <w:r>
-        <w:t>/</w:t>
+      <w:r>
+        <w:t>1_</w:t>
+      </w:r>
+      <w:r>
+        <w:t>speech_input/</w:t>
       </w:r>
     </w:p>
     <w:p>
@@ -1925,6 +1995,37 @@
     </w:p>
     <w:p>
       <w:r>
+        <w:t xml:space="preserve">│   </w:t>
+      </w:r>
+      <w:r>
+        <w:rPr>
+          <w:rFonts w:ascii="MS Gothic" w:eastAsia="MS Gothic" w:hAnsi="MS Gothic" w:cs="MS Gothic" w:hint="eastAsia"/>
+        </w:rPr>
+        <w:t>├</w:t>
+      </w:r>
+      <w:r>
+        <w:rPr>
+          <w:rFonts w:ascii="Aptos" w:hAnsi="Aptos" w:cs="Aptos"/>
+        </w:rPr>
+        <w:t xml:space="preserve">─ </w:t>
+      </w:r>
+      <w:proofErr w:type="gramStart"/>
+      <w:r>
+        <w:rPr>
+          <w:rFonts w:ascii="Aptos" w:hAnsi="Aptos" w:cs="Aptos"/>
+        </w:rPr>
+        <w:t>test_full.py  #</w:t>
+      </w:r>
+      <w:proofErr w:type="gramEnd"/>
+      <w:r>
+        <w:rPr>
+          <w:rFonts w:ascii="Aptos" w:hAnsi="Aptos" w:cs="Aptos"/>
+        </w:rPr>
+        <w:t xml:space="preserve"> testing_with_full_code.py for this stage</w:t>
+      </w:r>
+    </w:p>
+    <w:p>
+      <w:r>
         <w:t>│   └─ detect_language.py    # ensures English input</w:t>
       </w:r>
     </w:p>
@@ -1949,13 +2050,11 @@
       <w:r>
         <w:t xml:space="preserve"> </w:t>
       </w:r>
-      <w:proofErr w:type="spellStart"/>
-      <w:r>
-        <w:t>topic_generation</w:t>
-      </w:r>
-      <w:proofErr w:type="spellEnd"/>
-      <w:r>
-        <w:t>/</w:t>
+      <w:r>
+        <w:t>2_</w:t>
+      </w:r>
+      <w:r>
+        <w:t>topic_generation/</w:t>
       </w:r>
     </w:p>
     <w:p>
@@ -1984,13 +2083,11 @@
       <w:r>
         <w:t xml:space="preserve"> </w:t>
       </w:r>
-      <w:proofErr w:type="spellStart"/>
-      <w:r>
-        <w:t>speech_analysis</w:t>
-      </w:r>
-      <w:proofErr w:type="spellEnd"/>
-      <w:r>
-        <w:t>/</w:t>
+      <w:r>
+        <w:t>3_</w:t>
+      </w:r>
+      <w:r>
+        <w:t>speech_analysis/</w:t>
       </w:r>
     </w:p>
     <w:p>
@@ -2059,13 +2156,11 @@
       <w:r>
         <w:t xml:space="preserve"> </w:t>
       </w:r>
-      <w:proofErr w:type="spellStart"/>
-      <w:r>
-        <w:t>ui</w:t>
-      </w:r>
-      <w:proofErr w:type="spellEnd"/>
-      <w:r>
-        <w:t>/</w:t>
+      <w:r>
+        <w:t>4_</w:t>
+      </w:r>
+      <w:r>
+        <w:t>ui/</w:t>
       </w:r>
     </w:p>
     <w:p>
@@ -3889,7 +3984,6 @@
   <w:style w:type="character" w:default="1" w:styleId="DefaultParagraphFont">
     <w:name w:val="Default Paragraph Font"/>
     <w:uiPriority w:val="1"/>
-    <w:semiHidden/>
     <w:unhideWhenUsed/>
   </w:style>
   <w:style w:type="table" w:default="1" w:styleId="TableNormal">

--- a/7. GARGI – Guided AI for Real-world Grammar & Interaction/The_Documentation.docx
+++ b/7. GARGI – Guided AI for Real-world Grammar & Interaction/The_Documentation.docx
@@ -70,15 +70,16 @@
     </w:p>
     <w:p>
       <w:pPr>
-        <w:rPr>
-          <w:b/>
-          <w:bCs/>
-        </w:rPr>
-      </w:pPr>
-      <w:r>
-        <w:rPr>
-          <w:b/>
-          <w:bCs/>
+        <w:pStyle w:val="Heading1"/>
+        <w:rPr>
+          <w:sz w:val="32"/>
+          <w:szCs w:val="32"/>
+        </w:rPr>
+      </w:pPr>
+      <w:r>
+        <w:rPr>
+          <w:sz w:val="32"/>
+          <w:szCs w:val="32"/>
         </w:rPr>
         <w:t>1. Project Overview</w:t>
       </w:r>
@@ -208,21 +209,22 @@
     <w:p>
       <w:r>
         <w:pict w14:anchorId="3ACDD265">
-          <v:rect id="_x0000_i1429" style="width:0;height:1.5pt" o:hralign="center" o:hrstd="t" o:hr="t" fillcolor="#a0a0a0" stroked="f"/>
+          <v:rect id="_x0000_i1025" style="width:0;height:1.5pt" o:hralign="center" o:hrstd="t" o:hr="t" fillcolor="#a0a0a0" stroked="f"/>
         </w:pict>
       </w:r>
     </w:p>
     <w:p>
       <w:pPr>
-        <w:rPr>
-          <w:b/>
-          <w:bCs/>
-        </w:rPr>
-      </w:pPr>
-      <w:r>
-        <w:rPr>
-          <w:b/>
-          <w:bCs/>
+        <w:pStyle w:val="Heading1"/>
+        <w:rPr>
+          <w:sz w:val="32"/>
+          <w:szCs w:val="32"/>
+        </w:rPr>
+      </w:pPr>
+      <w:r>
+        <w:rPr>
+          <w:sz w:val="32"/>
+          <w:szCs w:val="32"/>
         </w:rPr>
         <w:t>2. Design Philosophy</w:t>
       </w:r>
@@ -447,21 +449,22 @@
     <w:p>
       <w:r>
         <w:pict w14:anchorId="050D3081">
-          <v:rect id="_x0000_i1430" style="width:0;height:1.5pt" o:hralign="center" o:hrstd="t" o:hr="t" fillcolor="#a0a0a0" stroked="f"/>
+          <v:rect id="_x0000_i1026" style="width:0;height:1.5pt" o:hralign="center" o:hrstd="t" o:hr="t" fillcolor="#a0a0a0" stroked="f"/>
         </w:pict>
       </w:r>
     </w:p>
     <w:p>
       <w:pPr>
-        <w:rPr>
-          <w:b/>
-          <w:bCs/>
-        </w:rPr>
-      </w:pPr>
-      <w:r>
-        <w:rPr>
-          <w:b/>
-          <w:bCs/>
+        <w:pStyle w:val="Heading1"/>
+        <w:rPr>
+          <w:sz w:val="32"/>
+          <w:szCs w:val="32"/>
+        </w:rPr>
+      </w:pPr>
+      <w:r>
+        <w:rPr>
+          <w:sz w:val="32"/>
+          <w:szCs w:val="32"/>
         </w:rPr>
         <w:t>3. System Architecture (Stages 0–6)</w:t>
       </w:r>
@@ -473,7 +476,6 @@
     </w:p>
     <w:p>
       <w:r>
-        <w:lastRenderedPageBreak/>
         <w:t>Stage 1 → Speech Input &amp; Transcription</w:t>
       </w:r>
     </w:p>
@@ -504,27 +506,42 @@
     </w:p>
     <w:p>
       <w:r>
+        <w:t xml:space="preserve">Stage 7 </w:t>
+      </w:r>
+      <w:r>
+        <w:t>→</w:t>
+      </w:r>
+      <w:r>
+        <w:t xml:space="preserve"> </w:t>
+      </w:r>
+      <w:r>
+        <w:t>Learning Progress Dashboard</w:t>
+      </w:r>
+    </w:p>
+    <w:p>
+      <w:r>
         <w:t>Each stage is independent, testable, and replaceable.</w:t>
       </w:r>
     </w:p>
     <w:p>
       <w:r>
         <w:pict w14:anchorId="660A8719">
-          <v:rect id="_x0000_i1431" style="width:0;height:1.5pt" o:hralign="center" o:hrstd="t" o:hr="t" fillcolor="#a0a0a0" stroked="f"/>
+          <v:rect id="_x0000_i1027" style="width:0;height:1.5pt" o:hralign="center" o:hrstd="t" o:hr="t" fillcolor="#a0a0a0" stroked="f"/>
         </w:pict>
       </w:r>
     </w:p>
     <w:p>
       <w:pPr>
-        <w:rPr>
-          <w:b/>
-          <w:bCs/>
-        </w:rPr>
-      </w:pPr>
-      <w:r>
-        <w:rPr>
-          <w:b/>
-          <w:bCs/>
+        <w:pStyle w:val="Heading1"/>
+        <w:rPr>
+          <w:sz w:val="32"/>
+          <w:szCs w:val="32"/>
+        </w:rPr>
+      </w:pPr>
+      <w:r>
+        <w:rPr>
+          <w:sz w:val="32"/>
+          <w:szCs w:val="32"/>
         </w:rPr>
         <w:t>4. Stage-wise Detailed Description</w:t>
       </w:r>
@@ -532,29 +549,30 @@
     <w:p>
       <w:r>
         <w:pict w14:anchorId="3CEDB9CD">
-          <v:rect id="_x0000_i1432" style="width:0;height:1.5pt" o:hralign="center" o:hrstd="t" o:hr="t" fillcolor="#a0a0a0" stroked="f"/>
+          <v:rect id="_x0000_i1028" style="width:0;height:1.5pt" o:hralign="center" o:hrstd="t" o:hr="t" fillcolor="#a0a0a0" stroked="f"/>
         </w:pict>
       </w:r>
     </w:p>
     <w:p>
       <w:pPr>
-        <w:rPr>
-          <w:b/>
-          <w:bCs/>
+        <w:pStyle w:val="Heading2"/>
+        <w:rPr>
+          <w:sz w:val="28"/>
+          <w:szCs w:val="28"/>
         </w:rPr>
       </w:pPr>
       <w:r>
         <w:rPr>
           <w:rFonts w:ascii="Segoe UI Emoji" w:hAnsi="Segoe UI Emoji" w:cs="Segoe UI Emoji"/>
-          <w:b/>
-          <w:bCs/>
+          <w:sz w:val="28"/>
+          <w:szCs w:val="28"/>
         </w:rPr>
         <w:t>🟢</w:t>
       </w:r>
       <w:r>
         <w:rPr>
-          <w:b/>
-          <w:bCs/>
+          <w:sz w:val="28"/>
+          <w:szCs w:val="28"/>
         </w:rPr>
         <w:t xml:space="preserve"> Stage 0 — Topic Dataset Enrichment (Offline Preprocessing)</w:t>
       </w:r>
@@ -805,38 +823,32 @@
         </w:numPr>
       </w:pPr>
       <w:r>
-        <w:lastRenderedPageBreak/>
         <w:t>Stabilizes semantic coverage</w:t>
       </w:r>
     </w:p>
     <w:p>
       <w:r>
         <w:pict w14:anchorId="06FDC0A6">
-          <v:rect id="_x0000_i1433" style="width:0;height:1.5pt" o:hralign="center" o:hrstd="t" o:hr="t" fillcolor="#a0a0a0" stroked="f"/>
+          <v:rect id="_x0000_i1029" style="width:0;height:1.5pt" o:hralign="center" o:hrstd="t" o:hr="t" fillcolor="#a0a0a0" stroked="f"/>
         </w:pict>
       </w:r>
     </w:p>
     <w:p>
       <w:pPr>
-        <w:rPr>
-          <w:b/>
-          <w:bCs/>
-        </w:rPr>
-      </w:pPr>
-      <w:r>
+        <w:pStyle w:val="Heading2"/>
         <w:rPr>
           <w:rFonts w:ascii="Segoe UI Emoji" w:hAnsi="Segoe UI Emoji" w:cs="Segoe UI Emoji"/>
-          <w:b/>
-          <w:bCs/>
-        </w:rPr>
-        <w:t>🟢</w:t>
-      </w:r>
-      <w:r>
-        <w:rPr>
-          <w:b/>
-          <w:bCs/>
-        </w:rPr>
-        <w:t xml:space="preserve"> Stage 1 — Speech Input &amp; Transcription</w:t>
+          <w:sz w:val="28"/>
+          <w:szCs w:val="28"/>
+        </w:rPr>
+      </w:pPr>
+      <w:r>
+        <w:rPr>
+          <w:rFonts w:ascii="Segoe UI Emoji" w:hAnsi="Segoe UI Emoji" w:cs="Segoe UI Emoji"/>
+          <w:sz w:val="28"/>
+          <w:szCs w:val="28"/>
+        </w:rPr>
+        <w:t>🟢 Stage 1 — Speech Input &amp; Transcription</w:t>
       </w:r>
     </w:p>
     <w:p>
@@ -988,31 +1000,26 @@
     <w:p>
       <w:r>
         <w:pict w14:anchorId="4FD4453E">
-          <v:rect id="_x0000_i1434" style="width:0;height:1.5pt" o:hralign="center" o:hrstd="t" o:hr="t" fillcolor="#a0a0a0" stroked="f"/>
+          <v:rect id="_x0000_i1030" style="width:0;height:1.5pt" o:hralign="center" o:hrstd="t" o:hr="t" fillcolor="#a0a0a0" stroked="f"/>
         </w:pict>
       </w:r>
     </w:p>
     <w:p>
       <w:pPr>
-        <w:rPr>
-          <w:b/>
-          <w:bCs/>
-        </w:rPr>
-      </w:pPr>
-      <w:r>
+        <w:pStyle w:val="Heading2"/>
         <w:rPr>
           <w:rFonts w:ascii="Segoe UI Emoji" w:hAnsi="Segoe UI Emoji" w:cs="Segoe UI Emoji"/>
-          <w:b/>
-          <w:bCs/>
-        </w:rPr>
-        <w:t>🟢</w:t>
-      </w:r>
-      <w:r>
-        <w:rPr>
-          <w:b/>
-          <w:bCs/>
-        </w:rPr>
-        <w:t xml:space="preserve"> Stage 2 — Topic Selection (Metadata-Aware)</w:t>
+          <w:sz w:val="28"/>
+          <w:szCs w:val="28"/>
+        </w:rPr>
+      </w:pPr>
+      <w:r>
+        <w:rPr>
+          <w:rFonts w:ascii="Segoe UI Emoji" w:hAnsi="Segoe UI Emoji" w:cs="Segoe UI Emoji"/>
+          <w:sz w:val="28"/>
+          <w:szCs w:val="28"/>
+        </w:rPr>
+        <w:t>🟢 Stage 2 — Topic Selection (Metadata-Aware)</w:t>
       </w:r>
     </w:p>
     <w:p>
@@ -1092,8 +1099,13 @@
         <w:t xml:space="preserve">  "</w:t>
       </w:r>
       <w:proofErr w:type="spellStart"/>
-      <w:r>
-        <w:t>topic_raw</w:t>
+      <w:proofErr w:type="gramStart"/>
+      <w:r>
+        <w:t>topic</w:t>
+      </w:r>
+      <w:proofErr w:type="gramEnd"/>
+      <w:r>
+        <w:t>_raw</w:t>
       </w:r>
       <w:proofErr w:type="spellEnd"/>
       <w:r>
@@ -1105,8 +1117,13 @@
         <w:t xml:space="preserve">  "</w:t>
       </w:r>
       <w:proofErr w:type="spellStart"/>
-      <w:r>
-        <w:t>topic_content</w:t>
+      <w:proofErr w:type="gramStart"/>
+      <w:r>
+        <w:t>topic</w:t>
+      </w:r>
+      <w:proofErr w:type="gramEnd"/>
+      <w:r>
+        <w:t>_content</w:t>
       </w:r>
       <w:proofErr w:type="spellEnd"/>
       <w:r>
@@ -1118,8 +1135,13 @@
         <w:t xml:space="preserve">  "</w:t>
       </w:r>
       <w:proofErr w:type="spellStart"/>
-      <w:r>
-        <w:t>topic_type</w:t>
+      <w:proofErr w:type="gramStart"/>
+      <w:r>
+        <w:t>topic</w:t>
+      </w:r>
+      <w:proofErr w:type="gramEnd"/>
+      <w:r>
+        <w:t>_type</w:t>
       </w:r>
       <w:proofErr w:type="spellEnd"/>
       <w:r>
@@ -1131,8 +1153,13 @@
         <w:t xml:space="preserve">  "</w:t>
       </w:r>
       <w:proofErr w:type="spellStart"/>
-      <w:r>
-        <w:t>expected_anchors</w:t>
+      <w:proofErr w:type="gramStart"/>
+      <w:r>
+        <w:t>expected</w:t>
+      </w:r>
+      <w:proofErr w:type="gramEnd"/>
+      <w:r>
+        <w:t>_anchors</w:t>
       </w:r>
       <w:proofErr w:type="spellEnd"/>
       <w:r>
@@ -1144,8 +1171,13 @@
         <w:t xml:space="preserve">  "</w:t>
       </w:r>
       <w:proofErr w:type="spellStart"/>
-      <w:r>
-        <w:t>topic_keyphrases</w:t>
+      <w:proofErr w:type="gramStart"/>
+      <w:r>
+        <w:t>topic</w:t>
+      </w:r>
+      <w:proofErr w:type="gramEnd"/>
+      <w:r>
+        <w:t>_keyphrases</w:t>
       </w:r>
       <w:proofErr w:type="spellEnd"/>
       <w:r>
@@ -1182,33 +1214,27 @@
     </w:p>
     <w:p>
       <w:r>
-        <w:lastRenderedPageBreak/>
         <w:pict w14:anchorId="1D714A6B">
-          <v:rect id="_x0000_i1435" style="width:0;height:1.5pt" o:hralign="center" o:hrstd="t" o:hr="t" fillcolor="#a0a0a0" stroked="f"/>
+          <v:rect id="_x0000_i1031" style="width:0;height:1.5pt" o:hralign="center" o:hrstd="t" o:hr="t" fillcolor="#a0a0a0" stroked="f"/>
         </w:pict>
       </w:r>
     </w:p>
     <w:p>
       <w:pPr>
-        <w:rPr>
-          <w:b/>
-          <w:bCs/>
-        </w:rPr>
-      </w:pPr>
-      <w:r>
+        <w:pStyle w:val="Heading2"/>
         <w:rPr>
           <w:rFonts w:ascii="Segoe UI Emoji" w:hAnsi="Segoe UI Emoji" w:cs="Segoe UI Emoji"/>
-          <w:b/>
-          <w:bCs/>
-        </w:rPr>
-        <w:t>🟢</w:t>
-      </w:r>
-      <w:r>
-        <w:rPr>
-          <w:b/>
-          <w:bCs/>
-        </w:rPr>
-        <w:t xml:space="preserve"> Stage 3 — Speech Analysis</w:t>
+          <w:sz w:val="28"/>
+          <w:szCs w:val="28"/>
+        </w:rPr>
+      </w:pPr>
+      <w:r>
+        <w:rPr>
+          <w:rFonts w:ascii="Segoe UI Emoji" w:hAnsi="Segoe UI Emoji" w:cs="Segoe UI Emoji"/>
+          <w:sz w:val="28"/>
+          <w:szCs w:val="28"/>
+        </w:rPr>
+        <w:t>🟢 Stage 3 — Speech Analysis</w:t>
       </w:r>
     </w:p>
     <w:p>
@@ -1380,31 +1406,26 @@
     <w:p>
       <w:r>
         <w:pict w14:anchorId="1E40BE1E">
-          <v:rect id="_x0000_i1436" style="width:0;height:1.5pt" o:hralign="center" o:hrstd="t" o:hr="t" fillcolor="#a0a0a0" stroked="f"/>
+          <v:rect id="_x0000_i1032" style="width:0;height:1.5pt" o:hralign="center" o:hrstd="t" o:hr="t" fillcolor="#a0a0a0" stroked="f"/>
         </w:pict>
       </w:r>
     </w:p>
     <w:p>
       <w:pPr>
-        <w:rPr>
-          <w:b/>
-          <w:bCs/>
-        </w:rPr>
-      </w:pPr>
-      <w:r>
+        <w:pStyle w:val="Heading2"/>
         <w:rPr>
           <w:rFonts w:ascii="Segoe UI Emoji" w:hAnsi="Segoe UI Emoji" w:cs="Segoe UI Emoji"/>
-          <w:b/>
-          <w:bCs/>
-        </w:rPr>
-        <w:t>🟢</w:t>
-      </w:r>
-      <w:r>
-        <w:rPr>
-          <w:b/>
-          <w:bCs/>
-        </w:rPr>
-        <w:t xml:space="preserve"> Stage 4 — Scoring &amp; Explainability</w:t>
+          <w:sz w:val="28"/>
+          <w:szCs w:val="28"/>
+        </w:rPr>
+      </w:pPr>
+      <w:r>
+        <w:rPr>
+          <w:rFonts w:ascii="Segoe UI Emoji" w:hAnsi="Segoe UI Emoji" w:cs="Segoe UI Emoji"/>
+          <w:sz w:val="28"/>
+          <w:szCs w:val="28"/>
+        </w:rPr>
+        <w:t>🟢 Stage 4 — Scoring &amp; Explainability</w:t>
       </w:r>
     </w:p>
     <w:p>
@@ -1578,40 +1599,34 @@
     <w:p>
       <w:r>
         <w:pict w14:anchorId="34CA572C">
-          <v:rect id="_x0000_i1437" style="width:0;height:1.5pt" o:hralign="center" o:hrstd="t" o:hr="t" fillcolor="#a0a0a0" stroked="f"/>
+          <v:rect id="_x0000_i1033" style="width:0;height:1.5pt" o:hralign="center" o:hrstd="t" o:hr="t" fillcolor="#a0a0a0" stroked="f"/>
         </w:pict>
       </w:r>
     </w:p>
     <w:p>
       <w:pPr>
-        <w:rPr>
-          <w:b/>
-          <w:bCs/>
-        </w:rPr>
-      </w:pPr>
-      <w:r>
+        <w:pStyle w:val="Heading2"/>
         <w:rPr>
           <w:rFonts w:ascii="Segoe UI Emoji" w:hAnsi="Segoe UI Emoji" w:cs="Segoe UI Emoji"/>
-          <w:b/>
-          <w:bCs/>
-        </w:rPr>
-        <w:t>🟢</w:t>
-      </w:r>
-      <w:r>
-        <w:rPr>
-          <w:b/>
-          <w:bCs/>
-        </w:rPr>
-        <w:t xml:space="preserve"> Stage 5 — Topic Relevance &amp; Semantic Alignment</w:t>
-      </w:r>
-    </w:p>
-    <w:p>
-      <w:r>
-        <w:rPr>
-          <w:b/>
-          <w:bCs/>
-        </w:rPr>
-        <w:lastRenderedPageBreak/>
+          <w:sz w:val="28"/>
+          <w:szCs w:val="28"/>
+        </w:rPr>
+      </w:pPr>
+      <w:r>
+        <w:rPr>
+          <w:rFonts w:ascii="Segoe UI Emoji" w:hAnsi="Segoe UI Emoji" w:cs="Segoe UI Emoji"/>
+          <w:sz w:val="28"/>
+          <w:szCs w:val="28"/>
+        </w:rPr>
+        <w:t>🟢 Stage 5 — Topic Relevance &amp; Semantic Alignment</w:t>
+      </w:r>
+    </w:p>
+    <w:p>
+      <w:r>
+        <w:rPr>
+          <w:b/>
+          <w:bCs/>
+        </w:rPr>
         <w:t>Purpose:</w:t>
       </w:r>
       <w:r>
@@ -1753,7 +1768,15 @@
         </w:numPr>
       </w:pPr>
       <w:r>
-        <w:t>Guardrails to prevent false “off-topic” labels</w:t>
+        <w:t>Guardrails to prevent false “</w:t>
+      </w:r>
+      <w:proofErr w:type="gramStart"/>
+      <w:r>
+        <w:t>off-topic</w:t>
+      </w:r>
+      <w:proofErr w:type="gramEnd"/>
+      <w:r>
+        <w:t>” labels</w:t>
       </w:r>
     </w:p>
     <w:p>
@@ -1786,7 +1809,15 @@
         </w:numPr>
       </w:pPr>
       <w:r>
-        <w:t>Label (Highly / Mostly / Partially / Off-topic)</w:t>
+        <w:t xml:space="preserve">Label (Highly / Mostly / Partially / </w:t>
+      </w:r>
+      <w:proofErr w:type="gramStart"/>
+      <w:r>
+        <w:t>Off-topic</w:t>
+      </w:r>
+      <w:proofErr w:type="gramEnd"/>
+      <w:r>
+        <w:t>)</w:t>
       </w:r>
     </w:p>
     <w:p>
@@ -1804,31 +1835,26 @@
     <w:p>
       <w:r>
         <w:pict w14:anchorId="517EF765">
-          <v:rect id="_x0000_i1438" style="width:0;height:1.5pt" o:hralign="center" o:hrstd="t" o:hr="t" fillcolor="#a0a0a0" stroked="f"/>
+          <v:rect id="_x0000_i1034" style="width:0;height:1.5pt" o:hralign="center" o:hrstd="t" o:hr="t" fillcolor="#a0a0a0" stroked="f"/>
         </w:pict>
       </w:r>
     </w:p>
     <w:p>
       <w:pPr>
-        <w:rPr>
-          <w:b/>
-          <w:bCs/>
-        </w:rPr>
-      </w:pPr>
-      <w:r>
+        <w:pStyle w:val="Heading2"/>
         <w:rPr>
           <w:rFonts w:ascii="Segoe UI Emoji" w:hAnsi="Segoe UI Emoji" w:cs="Segoe UI Emoji"/>
-          <w:b/>
-          <w:bCs/>
-        </w:rPr>
-        <w:t>🟢</w:t>
-      </w:r>
-      <w:r>
-        <w:rPr>
-          <w:b/>
-          <w:bCs/>
-        </w:rPr>
-        <w:t xml:space="preserve"> Stage 6 — Learning Guidance &amp; Trust Layer</w:t>
+          <w:sz w:val="28"/>
+          <w:szCs w:val="28"/>
+        </w:rPr>
+      </w:pPr>
+      <w:r>
+        <w:rPr>
+          <w:rFonts w:ascii="Segoe UI Emoji" w:hAnsi="Segoe UI Emoji" w:cs="Segoe UI Emoji"/>
+          <w:sz w:val="28"/>
+          <w:szCs w:val="28"/>
+        </w:rPr>
+        <w:t>🟢 Stage 6 — Learning Guidance &amp; Trust Layer</w:t>
       </w:r>
     </w:p>
     <w:p>
@@ -1923,10 +1949,12 @@
         <w:t>Session persistence (</w:t>
       </w:r>
       <w:proofErr w:type="spellStart"/>
+      <w:proofErr w:type="gramStart"/>
       <w:r>
         <w:t>sessions.jsonl</w:t>
       </w:r>
       <w:proofErr w:type="spellEnd"/>
+      <w:proofErr w:type="gramEnd"/>
       <w:r>
         <w:t>)</w:t>
       </w:r>
@@ -1964,41 +1992,30 @@
         <w:t>.</w:t>
       </w:r>
     </w:p>
-    <w:p>
-      <w:r>
-        <w:pict w14:anchorId="0EE5B151">
-          <v:rect id="_x0000_i1439" style="width:0;height:1.5pt" o:hralign="center" o:hrstd="t" o:hr="t" fillcolor="#a0a0a0" stroked="f"/>
+    <w:p/>
+    <w:p>
+      <w:r>
+        <w:pict w14:anchorId="2B66106E">
+          <v:rect id="_x0000_i1038" style="width:0;height:1.5pt" o:hralign="center" o:hrstd="t" o:hr="t" fillcolor="#a0a0a0" stroked="f"/>
         </w:pict>
       </w:r>
     </w:p>
     <w:p>
       <w:pPr>
-        <w:rPr>
-          <w:b/>
-          <w:bCs/>
-        </w:rPr>
-      </w:pPr>
-      <w:r>
-        <w:rPr>
-          <w:b/>
-          <w:bCs/>
-        </w:rPr>
-        <w:t>5. Tools &amp; Technologies Used</w:t>
-      </w:r>
-    </w:p>
-    <w:p>
-      <w:pPr>
-        <w:rPr>
-          <w:b/>
-          <w:bCs/>
-        </w:rPr>
-      </w:pPr>
-      <w:r>
-        <w:rPr>
-          <w:b/>
-          <w:bCs/>
-        </w:rPr>
-        <w:t>Core Language</w:t>
+        <w:pStyle w:val="Heading2"/>
+        <w:rPr>
+          <w:rFonts w:ascii="Segoe UI Emoji" w:hAnsi="Segoe UI Emoji" w:cs="Segoe UI Emoji"/>
+          <w:sz w:val="28"/>
+          <w:szCs w:val="28"/>
+        </w:rPr>
+      </w:pPr>
+      <w:r>
+        <w:rPr>
+          <w:rFonts w:ascii="Segoe UI Emoji" w:hAnsi="Segoe UI Emoji" w:cs="Segoe UI Emoji"/>
+          <w:sz w:val="28"/>
+          <w:szCs w:val="28"/>
+        </w:rPr>
+        <w:t>🔮 Stage 7 — Learning Progress Dashboard</w:t>
       </w:r>
     </w:p>
     <w:p>
@@ -2010,22 +2027,7 @@
         </w:numPr>
       </w:pPr>
       <w:r>
-        <w:t>Python 3.10 / 3.13 (Windows 11)</w:t>
-      </w:r>
-    </w:p>
-    <w:p>
-      <w:pPr>
-        <w:rPr>
-          <w:b/>
-          <w:bCs/>
-        </w:rPr>
-      </w:pPr>
-      <w:r>
-        <w:rPr>
-          <w:b/>
-          <w:bCs/>
-        </w:rPr>
-        <w:t>AI / NLP</w:t>
+        <w:t>Visualize improvement trends</w:t>
       </w:r>
     </w:p>
     <w:p>
@@ -2037,7 +2039,7 @@
         </w:numPr>
       </w:pPr>
       <w:r>
-        <w:t>Whisper (speech-to-text)</w:t>
+        <w:t>Track relevance, grammar, fluency over time</w:t>
       </w:r>
     </w:p>
     <w:p>
@@ -2049,7 +2051,587 @@
         </w:numPr>
       </w:pPr>
       <w:r>
-        <w:t>Sentence Transformers (all-mpnet-base-v2, local)</w:t>
+        <w:t xml:space="preserve">Local </w:t>
+      </w:r>
+      <w:proofErr w:type="spellStart"/>
+      <w:r>
+        <w:t>Streamlit</w:t>
+      </w:r>
+      <w:proofErr w:type="spellEnd"/>
+      <w:r>
+        <w:t xml:space="preserve"> dashboard</w:t>
+      </w:r>
+    </w:p>
+    <w:p>
+      <w:pPr>
+        <w:pStyle w:val="NoSpacing"/>
+        <w:ind w:left="720"/>
+        <w:rPr>
+          <w:b/>
+          <w:bCs/>
+        </w:rPr>
+      </w:pPr>
+      <w:r>
+        <w:rPr>
+          <w:b/>
+          <w:bCs/>
+        </w:rPr>
+        <w:t>Purpose of Stage 7</w:t>
+      </w:r>
+    </w:p>
+    <w:p>
+      <w:pPr>
+        <w:pStyle w:val="NoSpacing"/>
+        <w:ind w:left="720"/>
+      </w:pPr>
+      <w:r>
+        <w:t xml:space="preserve">Stage 7 converts GARGI from a </w:t>
+      </w:r>
+      <w:r>
+        <w:rPr>
+          <w:b/>
+          <w:bCs/>
+        </w:rPr>
+        <w:t>single-session evaluator</w:t>
+      </w:r>
+      <w:r>
+        <w:t xml:space="preserve"> into a </w:t>
+      </w:r>
+      <w:r>
+        <w:rPr>
+          <w:b/>
+          <w:bCs/>
+        </w:rPr>
+        <w:t>learning system over time</w:t>
+      </w:r>
+      <w:r>
+        <w:t>.</w:t>
+      </w:r>
+    </w:p>
+    <w:p>
+      <w:pPr>
+        <w:pStyle w:val="NoSpacing"/>
+        <w:ind w:left="720"/>
+      </w:pPr>
+      <w:r>
+        <w:t>It answers questions like:</w:t>
+      </w:r>
+    </w:p>
+    <w:p>
+      <w:pPr>
+        <w:pStyle w:val="NoSpacing"/>
+        <w:numPr>
+          <w:ilvl w:val="0"/>
+          <w:numId w:val="44"/>
+        </w:numPr>
+      </w:pPr>
+      <w:r>
+        <w:rPr>
+          <w:i/>
+          <w:iCs/>
+        </w:rPr>
+        <w:t>Am I improving?</w:t>
+      </w:r>
+    </w:p>
+    <w:p>
+      <w:pPr>
+        <w:pStyle w:val="NoSpacing"/>
+        <w:numPr>
+          <w:ilvl w:val="0"/>
+          <w:numId w:val="44"/>
+        </w:numPr>
+      </w:pPr>
+      <w:r>
+        <w:rPr>
+          <w:i/>
+          <w:iCs/>
+        </w:rPr>
+        <w:t>Which skills are improving fastest?</w:t>
+      </w:r>
+    </w:p>
+    <w:p>
+      <w:pPr>
+        <w:pStyle w:val="NoSpacing"/>
+        <w:numPr>
+          <w:ilvl w:val="0"/>
+          <w:numId w:val="44"/>
+        </w:numPr>
+      </w:pPr>
+      <w:r>
+        <w:rPr>
+          <w:i/>
+          <w:iCs/>
+        </w:rPr>
+        <w:t>Where am I stagnating?</w:t>
+      </w:r>
+    </w:p>
+    <w:p>
+      <w:pPr>
+        <w:pStyle w:val="NoSpacing"/>
+        <w:numPr>
+          <w:ilvl w:val="0"/>
+          <w:numId w:val="44"/>
+        </w:numPr>
+      </w:pPr>
+      <w:r>
+        <w:rPr>
+          <w:i/>
+          <w:iCs/>
+        </w:rPr>
+        <w:t xml:space="preserve">Is feedback </w:t>
+      </w:r>
+      <w:proofErr w:type="gramStart"/>
+      <w:r>
+        <w:rPr>
+          <w:i/>
+          <w:iCs/>
+        </w:rPr>
+        <w:t>actually helping</w:t>
+      </w:r>
+      <w:proofErr w:type="gramEnd"/>
+      <w:r>
+        <w:rPr>
+          <w:i/>
+          <w:iCs/>
+        </w:rPr>
+        <w:t xml:space="preserve"> me?</w:t>
+      </w:r>
+    </w:p>
+    <w:p>
+      <w:pPr>
+        <w:pStyle w:val="NoSpacing"/>
+        <w:ind w:left="720"/>
+      </w:pPr>
+      <w:r>
+        <w:t xml:space="preserve">This stage </w:t>
+      </w:r>
+      <w:r>
+        <w:rPr>
+          <w:b/>
+          <w:bCs/>
+        </w:rPr>
+        <w:t>does not score new sessions</w:t>
+      </w:r>
+      <w:r>
+        <w:t>.</w:t>
+      </w:r>
+      <w:r>
+        <w:br/>
+        <w:t xml:space="preserve">It </w:t>
+      </w:r>
+      <w:proofErr w:type="spellStart"/>
+      <w:r>
+        <w:rPr>
+          <w:b/>
+          <w:bCs/>
+        </w:rPr>
+        <w:t>analyzes</w:t>
+      </w:r>
+      <w:proofErr w:type="spellEnd"/>
+      <w:r>
+        <w:rPr>
+          <w:b/>
+          <w:bCs/>
+        </w:rPr>
+        <w:t xml:space="preserve"> past sessions</w:t>
+      </w:r>
+      <w:r>
+        <w:t xml:space="preserve"> stored by Stage 6</w:t>
+      </w:r>
+    </w:p>
+    <w:p>
+      <w:pPr>
+        <w:pStyle w:val="NoSpacing"/>
+        <w:ind w:left="720"/>
+      </w:pPr>
+    </w:p>
+    <w:p>
+      <w:pPr>
+        <w:pStyle w:val="NoSpacing"/>
+        <w:ind w:left="720"/>
+      </w:pPr>
+      <w:r>
+        <w:rPr>
+          <w:b/>
+          <w:bCs/>
+        </w:rPr>
+        <w:t>Data Source</w:t>
+      </w:r>
+      <w:r>
+        <w:t>:</w:t>
+      </w:r>
+      <w:r>
+        <w:t xml:space="preserve"> </w:t>
+      </w:r>
+      <w:r>
+        <w:t>sessions/</w:t>
+      </w:r>
+      <w:proofErr w:type="spellStart"/>
+      <w:r>
+        <w:t>sessions.jsonl</w:t>
+      </w:r>
+      <w:proofErr w:type="spellEnd"/>
+    </w:p>
+    <w:p>
+      <w:pPr>
+        <w:pStyle w:val="NoSpacing"/>
+        <w:ind w:left="720"/>
+      </w:pPr>
+    </w:p>
+    <w:p>
+      <w:pPr>
+        <w:pStyle w:val="NoSpacing"/>
+        <w:ind w:left="720"/>
+        <w:rPr>
+          <w:b/>
+          <w:bCs/>
+        </w:rPr>
+      </w:pPr>
+      <w:r>
+        <w:rPr>
+          <w:b/>
+          <w:bCs/>
+        </w:rPr>
+        <w:t xml:space="preserve">Stage 7 </w:t>
+      </w:r>
+      <w:r>
+        <w:rPr>
+          <w:b/>
+          <w:bCs/>
+        </w:rPr>
+        <w:t>Architecture</w:t>
+      </w:r>
+    </w:p>
+    <w:p>
+      <w:pPr>
+        <w:pStyle w:val="NoSpacing"/>
+        <w:ind w:left="720"/>
+        <w:jc w:val="center"/>
+        <w:rPr>
+          <w:b/>
+          <w:bCs/>
+          <w:sz w:val="24"/>
+          <w:szCs w:val="24"/>
+          <w:highlight w:val="yellow"/>
+        </w:rPr>
+      </w:pPr>
+      <w:proofErr w:type="spellStart"/>
+      <w:proofErr w:type="gramStart"/>
+      <w:r>
+        <w:rPr>
+          <w:b/>
+          <w:bCs/>
+          <w:sz w:val="24"/>
+          <w:szCs w:val="24"/>
+          <w:highlight w:val="yellow"/>
+        </w:rPr>
+        <w:t>sessions.jsonl</w:t>
+      </w:r>
+      <w:proofErr w:type="spellEnd"/>
+      <w:proofErr w:type="gramEnd"/>
+    </w:p>
+    <w:p>
+      <w:pPr>
+        <w:pStyle w:val="NoSpacing"/>
+        <w:ind w:left="720"/>
+        <w:jc w:val="center"/>
+        <w:rPr>
+          <w:b/>
+          <w:bCs/>
+          <w:sz w:val="24"/>
+          <w:szCs w:val="24"/>
+          <w:highlight w:val="yellow"/>
+        </w:rPr>
+      </w:pPr>
+      <w:r>
+        <w:rPr>
+          <w:b/>
+          <w:bCs/>
+          <w:sz w:val="24"/>
+          <w:szCs w:val="24"/>
+          <w:highlight w:val="yellow"/>
+        </w:rPr>
+        <w:t>↓</w:t>
+      </w:r>
+    </w:p>
+    <w:p>
+      <w:pPr>
+        <w:pStyle w:val="NoSpacing"/>
+        <w:ind w:left="720"/>
+        <w:jc w:val="center"/>
+        <w:rPr>
+          <w:b/>
+          <w:bCs/>
+          <w:sz w:val="24"/>
+          <w:szCs w:val="24"/>
+          <w:highlight w:val="yellow"/>
+        </w:rPr>
+      </w:pPr>
+      <w:r>
+        <w:rPr>
+          <w:b/>
+          <w:bCs/>
+          <w:sz w:val="24"/>
+          <w:szCs w:val="24"/>
+          <w:highlight w:val="yellow"/>
+        </w:rPr>
+        <w:t>Session Loader</w:t>
+      </w:r>
+    </w:p>
+    <w:p>
+      <w:pPr>
+        <w:pStyle w:val="NoSpacing"/>
+        <w:ind w:left="720"/>
+        <w:jc w:val="center"/>
+        <w:rPr>
+          <w:b/>
+          <w:bCs/>
+          <w:sz w:val="24"/>
+          <w:szCs w:val="24"/>
+          <w:highlight w:val="yellow"/>
+        </w:rPr>
+      </w:pPr>
+      <w:r>
+        <w:rPr>
+          <w:b/>
+          <w:bCs/>
+          <w:sz w:val="24"/>
+          <w:szCs w:val="24"/>
+          <w:highlight w:val="yellow"/>
+        </w:rPr>
+        <w:lastRenderedPageBreak/>
+        <w:t>↓</w:t>
+      </w:r>
+    </w:p>
+    <w:p>
+      <w:pPr>
+        <w:pStyle w:val="NoSpacing"/>
+        <w:ind w:left="720"/>
+        <w:jc w:val="center"/>
+        <w:rPr>
+          <w:b/>
+          <w:bCs/>
+          <w:sz w:val="24"/>
+          <w:szCs w:val="24"/>
+          <w:highlight w:val="yellow"/>
+        </w:rPr>
+      </w:pPr>
+      <w:r>
+        <w:rPr>
+          <w:b/>
+          <w:bCs/>
+          <w:sz w:val="24"/>
+          <w:szCs w:val="24"/>
+          <w:highlight w:val="yellow"/>
+        </w:rPr>
+        <w:t>Metrics Aggregator</w:t>
+      </w:r>
+    </w:p>
+    <w:p>
+      <w:pPr>
+        <w:pStyle w:val="NoSpacing"/>
+        <w:ind w:left="720"/>
+        <w:jc w:val="center"/>
+        <w:rPr>
+          <w:b/>
+          <w:bCs/>
+          <w:sz w:val="24"/>
+          <w:szCs w:val="24"/>
+          <w:highlight w:val="yellow"/>
+        </w:rPr>
+      </w:pPr>
+      <w:r>
+        <w:rPr>
+          <w:b/>
+          <w:bCs/>
+          <w:sz w:val="24"/>
+          <w:szCs w:val="24"/>
+          <w:highlight w:val="yellow"/>
+        </w:rPr>
+        <w:t>↓</w:t>
+      </w:r>
+    </w:p>
+    <w:p>
+      <w:pPr>
+        <w:pStyle w:val="NoSpacing"/>
+        <w:ind w:left="720"/>
+        <w:jc w:val="center"/>
+        <w:rPr>
+          <w:b/>
+          <w:bCs/>
+          <w:sz w:val="24"/>
+          <w:szCs w:val="24"/>
+          <w:highlight w:val="yellow"/>
+        </w:rPr>
+      </w:pPr>
+      <w:r>
+        <w:rPr>
+          <w:b/>
+          <w:bCs/>
+          <w:sz w:val="24"/>
+          <w:szCs w:val="24"/>
+          <w:highlight w:val="yellow"/>
+        </w:rPr>
+        <w:t>Trend Analyzer</w:t>
+      </w:r>
+    </w:p>
+    <w:p>
+      <w:pPr>
+        <w:pStyle w:val="NoSpacing"/>
+        <w:ind w:left="720"/>
+        <w:jc w:val="center"/>
+        <w:rPr>
+          <w:b/>
+          <w:bCs/>
+          <w:sz w:val="24"/>
+          <w:szCs w:val="24"/>
+          <w:highlight w:val="yellow"/>
+        </w:rPr>
+      </w:pPr>
+      <w:r>
+        <w:rPr>
+          <w:b/>
+          <w:bCs/>
+          <w:sz w:val="24"/>
+          <w:szCs w:val="24"/>
+          <w:highlight w:val="yellow"/>
+        </w:rPr>
+        <w:t>↓</w:t>
+      </w:r>
+    </w:p>
+    <w:p>
+      <w:pPr>
+        <w:pStyle w:val="NoSpacing"/>
+        <w:ind w:left="720"/>
+        <w:jc w:val="center"/>
+        <w:rPr>
+          <w:b/>
+          <w:bCs/>
+          <w:sz w:val="24"/>
+          <w:szCs w:val="24"/>
+        </w:rPr>
+      </w:pPr>
+      <w:proofErr w:type="spellStart"/>
+      <w:r>
+        <w:rPr>
+          <w:b/>
+          <w:bCs/>
+          <w:sz w:val="24"/>
+          <w:szCs w:val="24"/>
+          <w:highlight w:val="yellow"/>
+        </w:rPr>
+        <w:t>Streamlit</w:t>
+      </w:r>
+      <w:proofErr w:type="spellEnd"/>
+      <w:r>
+        <w:rPr>
+          <w:b/>
+          <w:bCs/>
+          <w:sz w:val="24"/>
+          <w:szCs w:val="24"/>
+          <w:highlight w:val="yellow"/>
+        </w:rPr>
+        <w:t xml:space="preserve"> Dashboard</w:t>
+      </w:r>
+    </w:p>
+    <w:p>
+      <w:pPr>
+        <w:pStyle w:val="NoSpacing"/>
+        <w:ind w:left="720"/>
+        <w:rPr>
+          <w:b/>
+          <w:bCs/>
+        </w:rPr>
+      </w:pPr>
+      <w:r>
+        <w:rPr>
+          <w:b/>
+          <w:bCs/>
+        </w:rPr>
+        <w:t xml:space="preserve">Directory Structure </w:t>
+      </w:r>
+    </w:p>
+    <w:p>
+      <w:pPr>
+        <w:pStyle w:val="NoSpacing"/>
+        <w:ind w:left="720"/>
+      </w:pPr>
+      <w:r>
+        <w:t>dashboard/</w:t>
+      </w:r>
+    </w:p>
+    <w:p>
+      <w:pPr>
+        <w:pStyle w:val="NoSpacing"/>
+        <w:ind w:left="720"/>
+      </w:pPr>
+      <w:r>
+        <w:t>│</w:t>
+      </w:r>
+    </w:p>
+    <w:p>
+      <w:pPr>
+        <w:pStyle w:val="NoSpacing"/>
+        <w:ind w:left="720"/>
+      </w:pPr>
+      <w:r>
+        <w:rPr>
+          <w:rFonts w:ascii="MS Gothic" w:eastAsia="MS Gothic" w:hAnsi="MS Gothic" w:cs="MS Gothic" w:hint="eastAsia"/>
+        </w:rPr>
+        <w:t>├</w:t>
+      </w:r>
+      <w:r>
+        <w:rPr>
+          <w:rFonts w:ascii="Aptos" w:hAnsi="Aptos" w:cs="Aptos"/>
+        </w:rPr>
+        <w:t>──</w:t>
+      </w:r>
+      <w:r>
+        <w:t xml:space="preserve"> stage7_dashboard.py</w:t>
+      </w:r>
+    </w:p>
+    <w:p>
+      <w:pPr>
+        <w:pStyle w:val="NoSpacing"/>
+        <w:ind w:left="720"/>
+      </w:pPr>
+      <w:r>
+        <w:t>└── utils.py</w:t>
+      </w:r>
+    </w:p>
+    <w:p>
+      <w:pPr>
+        <w:pStyle w:val="NoSpacing"/>
+        <w:ind w:left="720"/>
+        <w:rPr>
+          <w:b/>
+          <w:bCs/>
+        </w:rPr>
+      </w:pPr>
+    </w:p>
+    <w:p>
+      <w:r>
+        <w:pict w14:anchorId="0591092E">
+          <v:rect id="_x0000_i1039" style="width:0;height:1.5pt" o:hralign="center" o:hrstd="t" o:hr="t" fillcolor="#a0a0a0" stroked="f"/>
+        </w:pict>
+      </w:r>
+    </w:p>
+    <w:p>
+      <w:pPr>
+        <w:pStyle w:val="Heading2"/>
+        <w:rPr>
+          <w:rFonts w:ascii="Segoe UI Emoji" w:hAnsi="Segoe UI Emoji" w:cs="Segoe UI Emoji"/>
+          <w:sz w:val="28"/>
+          <w:szCs w:val="28"/>
+        </w:rPr>
+      </w:pPr>
+      <w:r>
+        <w:rPr>
+          <w:rFonts w:ascii="Segoe UI Emoji" w:hAnsi="Segoe UI Emoji" w:cs="Segoe UI Emoji"/>
+          <w:sz w:val="28"/>
+          <w:szCs w:val="28"/>
+        </w:rPr>
+        <w:t>🔮 Stage 8 — Containerization (Docker)</w:t>
       </w:r>
     </w:p>
     <w:p>
@@ -2060,23 +2642,13 @@
           <w:numId w:val="43"/>
         </w:numPr>
       </w:pPr>
-      <w:r>
-        <w:t>YAKE (keyword extraction)</w:t>
-      </w:r>
-    </w:p>
-    <w:p>
-      <w:pPr>
-        <w:rPr>
-          <w:b/>
-          <w:bCs/>
-        </w:rPr>
-      </w:pPr>
-      <w:r>
-        <w:rPr>
-          <w:b/>
-          <w:bCs/>
-        </w:rPr>
-        <w:t>Audio Processing</w:t>
+      <w:proofErr w:type="spellStart"/>
+      <w:r>
+        <w:t>Dockerfile</w:t>
+      </w:r>
+      <w:proofErr w:type="spellEnd"/>
+      <w:r>
+        <w:t xml:space="preserve"> for full pipeline</w:t>
       </w:r>
     </w:p>
     <w:p>
@@ -2089,9 +2661,12 @@
       </w:pPr>
       <w:proofErr w:type="spellStart"/>
       <w:r>
-        <w:t>librosa</w:t>
+        <w:t>LanguageTool</w:t>
       </w:r>
       <w:proofErr w:type="spellEnd"/>
+      <w:r>
+        <w:t xml:space="preserve"> + models bundled</w:t>
+      </w:r>
     </w:p>
     <w:p>
       <w:pPr>
@@ -2101,25 +2676,33 @@
           <w:numId w:val="43"/>
         </w:numPr>
       </w:pPr>
-      <w:proofErr w:type="spellStart"/>
-      <w:r>
-        <w:t>sounddevice</w:t>
-      </w:r>
-      <w:proofErr w:type="spellEnd"/>
-    </w:p>
-    <w:p>
-      <w:pPr>
-        <w:rPr>
-          <w:b/>
-          <w:bCs/>
-        </w:rPr>
-      </w:pPr>
-      <w:r>
-        <w:rPr>
-          <w:b/>
-          <w:bCs/>
-        </w:rPr>
-        <w:t>Grammar</w:t>
+      <w:r>
+        <w:t>Portable deployment</w:t>
+      </w:r>
+    </w:p>
+    <w:p>
+      <w:r>
+        <w:pict w14:anchorId="2819EC8C">
+          <v:rect id="_x0000_i1040" style="width:0;height:1.5pt" o:hralign="center" o:hrstd="t" o:hr="t" fillcolor="#a0a0a0" stroked="f"/>
+        </w:pict>
+      </w:r>
+    </w:p>
+    <w:p>
+      <w:pPr>
+        <w:pStyle w:val="Heading2"/>
+        <w:rPr>
+          <w:rFonts w:ascii="Segoe UI Emoji" w:hAnsi="Segoe UI Emoji" w:cs="Segoe UI Emoji"/>
+          <w:sz w:val="28"/>
+          <w:szCs w:val="28"/>
+        </w:rPr>
+      </w:pPr>
+      <w:r>
+        <w:rPr>
+          <w:rFonts w:ascii="Segoe UI Emoji" w:hAnsi="Segoe UI Emoji" w:cs="Segoe UI Emoji"/>
+          <w:sz w:val="28"/>
+          <w:szCs w:val="28"/>
+        </w:rPr>
+        <w:t>🔮 Stage 9 — Cloud Deployment (Google Cloud)</w:t>
       </w:r>
     </w:p>
     <w:p>
@@ -2130,29 +2713,8 @@
           <w:numId w:val="43"/>
         </w:numPr>
       </w:pPr>
-      <w:proofErr w:type="spellStart"/>
-      <w:r>
-        <w:t>LanguageTool</w:t>
-      </w:r>
-      <w:proofErr w:type="spellEnd"/>
-      <w:r>
-        <w:t xml:space="preserve"> (Java server, local)</w:t>
-      </w:r>
-    </w:p>
-    <w:p>
-      <w:pPr>
-        <w:rPr>
-          <w:b/>
-          <w:bCs/>
-        </w:rPr>
-      </w:pPr>
-      <w:r>
-        <w:rPr>
-          <w:b/>
-          <w:bCs/>
-        </w:rPr>
-        <w:lastRenderedPageBreak/>
-        <w:t>Data</w:t>
+      <w:r>
+        <w:t>GCP Compute Engine / Cloud Run</w:t>
       </w:r>
     </w:p>
     <w:p>
@@ -2164,7 +2726,7 @@
         </w:numPr>
       </w:pPr>
       <w:r>
-        <w:t>Pandas</w:t>
+        <w:t>Model storage via GCS</w:t>
       </w:r>
     </w:p>
     <w:p>
@@ -2176,7 +2738,32 @@
         </w:numPr>
       </w:pPr>
       <w:r>
-        <w:t>NumPy</w:t>
+        <w:t>Cost-optimized inference</w:t>
+      </w:r>
+    </w:p>
+    <w:p>
+      <w:r>
+        <w:pict w14:anchorId="0594919A">
+          <v:rect id="_x0000_i1041" style="width:0;height:1.5pt" o:hralign="center" o:hrstd="t" o:hr="t" fillcolor="#a0a0a0" stroked="f"/>
+        </w:pict>
+      </w:r>
+    </w:p>
+    <w:p>
+      <w:pPr>
+        <w:pStyle w:val="Heading2"/>
+        <w:rPr>
+          <w:rFonts w:ascii="Segoe UI Emoji" w:hAnsi="Segoe UI Emoji" w:cs="Segoe UI Emoji"/>
+          <w:sz w:val="28"/>
+          <w:szCs w:val="28"/>
+        </w:rPr>
+      </w:pPr>
+      <w:r>
+        <w:rPr>
+          <w:rFonts w:ascii="Segoe UI Emoji" w:hAnsi="Segoe UI Emoji" w:cs="Segoe UI Emoji"/>
+          <w:sz w:val="28"/>
+          <w:szCs w:val="28"/>
+        </w:rPr>
+        <w:t>🔮 Stage 10 — CI/CD Pipeline</w:t>
       </w:r>
     </w:p>
     <w:p>
@@ -2188,169 +2775,7 @@
         </w:numPr>
       </w:pPr>
       <w:r>
-        <w:t>scikit-learn</w:t>
-      </w:r>
-    </w:p>
-    <w:p>
-      <w:r>
-        <w:pict w14:anchorId="1CD018D1">
-          <v:rect id="_x0000_i1440" style="width:0;height:1.5pt" o:hralign="center" o:hrstd="t" o:hr="t" fillcolor="#a0a0a0" stroked="f"/>
-        </w:pict>
-      </w:r>
-    </w:p>
-    <w:p>
-      <w:pPr>
-        <w:rPr>
-          <w:b/>
-          <w:bCs/>
-        </w:rPr>
-      </w:pPr>
-      <w:r>
-        <w:rPr>
-          <w:b/>
-          <w:bCs/>
-        </w:rPr>
-        <w:t>6. requirements.txt (Updated)</w:t>
-      </w:r>
-    </w:p>
-    <w:p>
-      <w:r>
-        <w:t># Core</w:t>
-      </w:r>
-    </w:p>
-    <w:p>
-      <w:proofErr w:type="spellStart"/>
-      <w:r>
-        <w:t>numpy</w:t>
-      </w:r>
-      <w:proofErr w:type="spellEnd"/>
-    </w:p>
-    <w:p>
-      <w:r>
-        <w:t>pandas</w:t>
-      </w:r>
-    </w:p>
-    <w:p>
-      <w:r>
-        <w:t>scikit-learn</w:t>
-      </w:r>
-    </w:p>
-    <w:p/>
-    <w:p>
-      <w:r>
-        <w:t># Audio</w:t>
-      </w:r>
-    </w:p>
-    <w:p>
-      <w:proofErr w:type="spellStart"/>
-      <w:r>
-        <w:t>sounddevice</w:t>
-      </w:r>
-      <w:proofErr w:type="spellEnd"/>
-    </w:p>
-    <w:p>
-      <w:proofErr w:type="spellStart"/>
-      <w:r>
-        <w:t>librosa</w:t>
-      </w:r>
-      <w:proofErr w:type="spellEnd"/>
-    </w:p>
-    <w:p/>
-    <w:p>
-      <w:r>
-        <w:t># Speech-to-text</w:t>
-      </w:r>
-    </w:p>
-    <w:p>
-      <w:proofErr w:type="spellStart"/>
-      <w:r>
-        <w:t>openai</w:t>
-      </w:r>
-      <w:proofErr w:type="spellEnd"/>
-      <w:r>
-        <w:t>-whisper</w:t>
-      </w:r>
-    </w:p>
-    <w:p/>
-    <w:p>
-      <w:r>
-        <w:t># NLP &amp; Semantics</w:t>
-      </w:r>
-    </w:p>
-    <w:p>
-      <w:r>
-        <w:t>sentence-transformers</w:t>
-      </w:r>
-    </w:p>
-    <w:p>
-      <w:proofErr w:type="spellStart"/>
-      <w:r>
-        <w:t>yake</w:t>
-      </w:r>
-      <w:proofErr w:type="spellEnd"/>
-    </w:p>
-    <w:p/>
-    <w:p>
-      <w:r>
-        <w:t># Grammar</w:t>
-      </w:r>
-    </w:p>
-    <w:p>
-      <w:r>
-        <w:t>language-tool-python</w:t>
-      </w:r>
-    </w:p>
-    <w:p/>
-    <w:p>
-      <w:r>
-        <w:t># Utilities</w:t>
-      </w:r>
-    </w:p>
-    <w:p>
-      <w:proofErr w:type="spellStart"/>
-      <w:r>
-        <w:t>tqdm</w:t>
-      </w:r>
-      <w:proofErr w:type="spellEnd"/>
-    </w:p>
-    <w:p>
-      <w:r>
-        <w:t>regex</w:t>
-      </w:r>
-    </w:p>
-    <w:p>
-      <w:r>
-        <w:t xml:space="preserve">Java (for </w:t>
-      </w:r>
-      <w:proofErr w:type="spellStart"/>
-      <w:r>
-        <w:t>LanguageTool</w:t>
-      </w:r>
-      <w:proofErr w:type="spellEnd"/>
-      <w:r>
-        <w:t>) is required separately.</w:t>
-      </w:r>
-    </w:p>
-    <w:p>
-      <w:r>
-        <w:pict w14:anchorId="7654B9BA">
-          <v:rect id="_x0000_i1441" style="width:0;height:1.5pt" o:hralign="center" o:hrstd="t" o:hr="t" fillcolor="#a0a0a0" stroked="f"/>
-        </w:pict>
-      </w:r>
-    </w:p>
-    <w:p>
-      <w:pPr>
-        <w:rPr>
-          <w:b/>
-          <w:bCs/>
-        </w:rPr>
-      </w:pPr>
-      <w:r>
-        <w:rPr>
-          <w:b/>
-          <w:bCs/>
-        </w:rPr>
-        <w:t>7. Current Project Status (Summary)</w:t>
+        <w:t>GitHub Actions</w:t>
       </w:r>
     </w:p>
     <w:p>
@@ -2362,7 +2787,7 @@
         </w:numPr>
       </w:pPr>
       <w:r>
-        <w:t>Fully functional local pipeline</w:t>
+        <w:t>Automated testing</w:t>
       </w:r>
     </w:p>
     <w:p>
@@ -2374,7 +2799,32 @@
         </w:numPr>
       </w:pPr>
       <w:r>
-        <w:t>Explainable scoring implemented</w:t>
+        <w:t>Docker image build &amp; deploy</w:t>
+      </w:r>
+    </w:p>
+    <w:p>
+      <w:r>
+        <w:pict w14:anchorId="2FA27326">
+          <v:rect id="_x0000_i1042" style="width:0;height:1.5pt" o:hralign="center" o:hrstd="t" o:hr="t" fillcolor="#a0a0a0" stroked="f"/>
+        </w:pict>
+      </w:r>
+    </w:p>
+    <w:p>
+      <w:pPr>
+        <w:pStyle w:val="Heading2"/>
+        <w:rPr>
+          <w:rFonts w:ascii="Segoe UI Emoji" w:hAnsi="Segoe UI Emoji" w:cs="Segoe UI Emoji"/>
+          <w:sz w:val="28"/>
+          <w:szCs w:val="28"/>
+        </w:rPr>
+      </w:pPr>
+      <w:r>
+        <w:rPr>
+          <w:rFonts w:ascii="Segoe UI Emoji" w:hAnsi="Segoe UI Emoji" w:cs="Segoe UI Emoji"/>
+          <w:sz w:val="28"/>
+          <w:szCs w:val="28"/>
+        </w:rPr>
+        <w:t>🔮 Stage 11 — Mobile Application (Android)</w:t>
       </w:r>
     </w:p>
     <w:p>
@@ -2386,8 +2836,7 @@
         </w:numPr>
       </w:pPr>
       <w:r>
-        <w:lastRenderedPageBreak/>
-        <w:t>Topic enrichment completed</w:t>
+        <w:t>User accounts &amp; authentication</w:t>
       </w:r>
     </w:p>
     <w:p>
@@ -2399,7 +2848,7 @@
         </w:numPr>
       </w:pPr>
       <w:r>
-        <w:t>Robust relevance detection</w:t>
+        <w:t>Individual learning profiles</w:t>
       </w:r>
     </w:p>
     <w:p>
@@ -2411,7 +2860,7 @@
         </w:numPr>
       </w:pPr>
       <w:r>
-        <w:t>Coaching layer operational</w:t>
+        <w:t>Speech sessions via mobile</w:t>
       </w:r>
     </w:p>
     <w:p>
@@ -2423,77 +2872,32 @@
         </w:numPr>
       </w:pPr>
       <w:r>
-        <w:t>Session history stored</w:t>
-      </w:r>
-    </w:p>
-    <w:p>
-      <w:r>
-        <w:t xml:space="preserve">This is </w:t>
-      </w:r>
-      <w:r>
-        <w:rPr>
-          <w:b/>
-          <w:bCs/>
-        </w:rPr>
-        <w:t>beyond a demo</w:t>
-      </w:r>
-      <w:r>
-        <w:t xml:space="preserve"> and qualifies as a </w:t>
-      </w:r>
-      <w:r>
-        <w:rPr>
-          <w:b/>
-          <w:bCs/>
-        </w:rPr>
-        <w:t>research-grade prototype</w:t>
-      </w:r>
-      <w:r>
-        <w:t>.</w:t>
-      </w:r>
-    </w:p>
-    <w:p>
-      <w:r>
-        <w:pict w14:anchorId="2B66106E">
-          <v:rect id="_x0000_i1442" style="width:0;height:1.5pt" o:hralign="center" o:hrstd="t" o:hr="t" fillcolor="#a0a0a0" stroked="f"/>
+        <w:t>Backend API integration</w:t>
+      </w:r>
+    </w:p>
+    <w:p>
+      <w:r>
+        <w:pict w14:anchorId="0628471C">
+          <v:rect id="_x0000_i1043" style="width:0;height:1.5pt" o:hralign="center" o:hrstd="t" o:hr="t" fillcolor="#a0a0a0" stroked="f"/>
         </w:pict>
       </w:r>
     </w:p>
     <w:p>
       <w:pPr>
-        <w:rPr>
-          <w:b/>
-          <w:bCs/>
-        </w:rPr>
-      </w:pPr>
-      <w:r>
-        <w:rPr>
-          <w:b/>
-          <w:bCs/>
-        </w:rPr>
-        <w:t>8. Future Roadmap (Planned Stages)</w:t>
-      </w:r>
-    </w:p>
-    <w:p>
-      <w:pPr>
-        <w:rPr>
-          <w:b/>
-          <w:bCs/>
-        </w:rPr>
-      </w:pPr>
-      <w:r>
+        <w:pStyle w:val="Heading2"/>
         <w:rPr>
           <w:rFonts w:ascii="Segoe UI Emoji" w:hAnsi="Segoe UI Emoji" w:cs="Segoe UI Emoji"/>
-          <w:b/>
-          <w:bCs/>
-        </w:rPr>
-        <w:t>🔮</w:t>
-      </w:r>
-      <w:r>
-        <w:rPr>
-          <w:b/>
-          <w:bCs/>
-        </w:rPr>
-        <w:t xml:space="preserve"> Stage 7 — Learning Progress Dashboard</w:t>
+          <w:sz w:val="28"/>
+          <w:szCs w:val="28"/>
+        </w:rPr>
+      </w:pPr>
+      <w:r>
+        <w:rPr>
+          <w:rFonts w:ascii="Segoe UI Emoji" w:hAnsi="Segoe UI Emoji" w:cs="Segoe UI Emoji"/>
+          <w:sz w:val="28"/>
+          <w:szCs w:val="28"/>
+        </w:rPr>
+        <w:t>🔮 Stage 12 — Learning Personalization &amp; AI Agents</w:t>
       </w:r>
     </w:p>
     <w:p>
@@ -2505,7 +2909,7 @@
         </w:numPr>
       </w:pPr>
       <w:r>
-        <w:t>Visualize improvement trends</w:t>
+        <w:t>User-specific learning curves</w:t>
       </w:r>
     </w:p>
     <w:p>
@@ -2517,7 +2921,7 @@
         </w:numPr>
       </w:pPr>
       <w:r>
-        <w:t>Track relevance, grammar, fluency over time</w:t>
+        <w:t>Adaptive feedback strategies</w:t>
       </w:r>
     </w:p>
     <w:p>
@@ -2529,45 +2933,7 @@
         </w:numPr>
       </w:pPr>
       <w:r>
-        <w:t xml:space="preserve">Local </w:t>
-      </w:r>
-      <w:proofErr w:type="spellStart"/>
-      <w:r>
-        <w:t>Streamlit</w:t>
-      </w:r>
-      <w:proofErr w:type="spellEnd"/>
-      <w:r>
-        <w:t xml:space="preserve"> dashboard</w:t>
-      </w:r>
-    </w:p>
-    <w:p>
-      <w:r>
-        <w:pict w14:anchorId="0591092E">
-          <v:rect id="_x0000_i1443" style="width:0;height:1.5pt" o:hralign="center" o:hrstd="t" o:hr="t" fillcolor="#a0a0a0" stroked="f"/>
-        </w:pict>
-      </w:r>
-    </w:p>
-    <w:p>
-      <w:pPr>
-        <w:rPr>
-          <w:b/>
-          <w:bCs/>
-        </w:rPr>
-      </w:pPr>
-      <w:r>
-        <w:rPr>
-          <w:rFonts w:ascii="Segoe UI Emoji" w:hAnsi="Segoe UI Emoji" w:cs="Segoe UI Emoji"/>
-          <w:b/>
-          <w:bCs/>
-        </w:rPr>
-        <w:t>🔮</w:t>
-      </w:r>
-      <w:r>
-        <w:rPr>
-          <w:b/>
-          <w:bCs/>
-        </w:rPr>
-        <w:t xml:space="preserve"> Stage 8 — Containerization (Docker)</w:t>
+        <w:t>AI coaching agent</w:t>
       </w:r>
     </w:p>
     <w:p>
@@ -2578,13 +2944,33 @@
           <w:numId w:val="43"/>
         </w:numPr>
       </w:pPr>
-      <w:proofErr w:type="spellStart"/>
-      <w:r>
-        <w:t>Dockerfile</w:t>
-      </w:r>
-      <w:proofErr w:type="spellEnd"/>
-      <w:r>
-        <w:t xml:space="preserve"> for full pipeline</w:t>
+      <w:r>
+        <w:t>Multi-session reasoning</w:t>
+      </w:r>
+    </w:p>
+    <w:p>
+      <w:r>
+        <w:pict w14:anchorId="523CA987">
+          <v:rect id="_x0000_i1044" style="width:0;height:1.5pt" o:hralign="center" o:hrstd="t" o:hr="t" fillcolor="#a0a0a0" stroked="f"/>
+        </w:pict>
+      </w:r>
+    </w:p>
+    <w:p>
+      <w:pPr>
+        <w:pStyle w:val="Heading2"/>
+        <w:rPr>
+          <w:rFonts w:ascii="Segoe UI Emoji" w:hAnsi="Segoe UI Emoji" w:cs="Segoe UI Emoji"/>
+          <w:sz w:val="28"/>
+          <w:szCs w:val="28"/>
+        </w:rPr>
+      </w:pPr>
+      <w:r>
+        <w:rPr>
+          <w:rFonts w:ascii="Segoe UI Emoji" w:hAnsi="Segoe UI Emoji" w:cs="Segoe UI Emoji"/>
+          <w:sz w:val="28"/>
+          <w:szCs w:val="28"/>
+        </w:rPr>
+        <w:t>🔮 Stage 13 — Infrastructure as Code (Terraform)</w:t>
       </w:r>
     </w:p>
     <w:p>
@@ -2595,13 +2981,8 @@
           <w:numId w:val="43"/>
         </w:numPr>
       </w:pPr>
-      <w:proofErr w:type="spellStart"/>
-      <w:r>
-        <w:t>LanguageTool</w:t>
-      </w:r>
-      <w:proofErr w:type="spellEnd"/>
-      <w:r>
-        <w:t xml:space="preserve"> + models bundled</w:t>
+      <w:r>
+        <w:t>Automated cloud architecture</w:t>
       </w:r>
     </w:p>
     <w:p>
@@ -2613,37 +2994,7 @@
         </w:numPr>
       </w:pPr>
       <w:r>
-        <w:t>Portable deployment</w:t>
-      </w:r>
-    </w:p>
-    <w:p>
-      <w:r>
-        <w:pict w14:anchorId="2819EC8C">
-          <v:rect id="_x0000_i1444" style="width:0;height:1.5pt" o:hralign="center" o:hrstd="t" o:hr="t" fillcolor="#a0a0a0" stroked="f"/>
-        </w:pict>
-      </w:r>
-    </w:p>
-    <w:p>
-      <w:pPr>
-        <w:rPr>
-          <w:b/>
-          <w:bCs/>
-        </w:rPr>
-      </w:pPr>
-      <w:r>
-        <w:rPr>
-          <w:rFonts w:ascii="Segoe UI Emoji" w:hAnsi="Segoe UI Emoji" w:cs="Segoe UI Emoji"/>
-          <w:b/>
-          <w:bCs/>
-        </w:rPr>
-        <w:t>🔮</w:t>
-      </w:r>
-      <w:r>
-        <w:rPr>
-          <w:b/>
-          <w:bCs/>
-        </w:rPr>
-        <w:t xml:space="preserve"> Stage 9 — Cloud Deployment (Google Cloud)</w:t>
+        <w:t>Scalable multi-user deployment</w:t>
       </w:r>
     </w:p>
     <w:p>
@@ -2655,7 +3006,29 @@
         </w:numPr>
       </w:pPr>
       <w:r>
-        <w:t>GCP Compute Engine / Cloud Run</w:t>
+        <w:t>Secure storage &amp; access control</w:t>
+      </w:r>
+    </w:p>
+    <w:p>
+      <w:r>
+        <w:pict w14:anchorId="7C408E42">
+          <v:rect id="_x0000_i1045" style="width:0;height:1.5pt" o:hralign="center" o:hrstd="t" o:hr="t" fillcolor="#a0a0a0" stroked="f"/>
+        </w:pict>
+      </w:r>
+    </w:p>
+    <w:p>
+      <w:pPr>
+        <w:rPr>
+          <w:b/>
+          <w:bCs/>
+        </w:rPr>
+      </w:pPr>
+      <w:r>
+        <w:rPr>
+          <w:b/>
+          <w:bCs/>
+        </w:rPr>
+        <w:t>9. Author’s Reflection &amp; Improvement Suggestions</w:t>
       </w:r>
     </w:p>
     <w:p>
@@ -2667,7 +3040,14 @@
         </w:numPr>
       </w:pPr>
       <w:r>
-        <w:t>Model storage via GCS</w:t>
+        <w:t xml:space="preserve">Introduce </w:t>
+      </w:r>
+      <w:r>
+        <w:rPr>
+          <w:b/>
+          <w:bCs/>
+        </w:rPr>
+        <w:t>sentence-level grammar feedback</w:t>
       </w:r>
     </w:p>
     <w:p>
@@ -2679,37 +3059,14 @@
         </w:numPr>
       </w:pPr>
       <w:r>
-        <w:t>Cost-optimized inference</w:t>
-      </w:r>
-    </w:p>
-    <w:p>
-      <w:r>
-        <w:pict w14:anchorId="0594919A">
-          <v:rect id="_x0000_i1445" style="width:0;height:1.5pt" o:hralign="center" o:hrstd="t" o:hr="t" fillcolor="#a0a0a0" stroked="f"/>
-        </w:pict>
-      </w:r>
-    </w:p>
-    <w:p>
-      <w:pPr>
-        <w:rPr>
-          <w:b/>
-          <w:bCs/>
-        </w:rPr>
-      </w:pPr>
-      <w:r>
-        <w:rPr>
-          <w:rFonts w:ascii="Segoe UI Emoji" w:hAnsi="Segoe UI Emoji" w:cs="Segoe UI Emoji"/>
-          <w:b/>
-          <w:bCs/>
-        </w:rPr>
-        <w:t>🔮</w:t>
-      </w:r>
-      <w:r>
-        <w:rPr>
-          <w:b/>
-          <w:bCs/>
-        </w:rPr>
-        <w:t xml:space="preserve"> Stage 10 — CI/CD Pipeline</w:t>
+        <w:t xml:space="preserve">Add topic </w:t>
+      </w:r>
+      <w:r>
+        <w:rPr>
+          <w:b/>
+          <w:bCs/>
+        </w:rPr>
+        <w:t>difficulty calibration</w:t>
       </w:r>
     </w:p>
     <w:p>
@@ -2721,7 +3078,17 @@
         </w:numPr>
       </w:pPr>
       <w:r>
-        <w:t>GitHub Actions</w:t>
+        <w:t xml:space="preserve">Explore </w:t>
+      </w:r>
+      <w:r>
+        <w:rPr>
+          <w:b/>
+          <w:bCs/>
+        </w:rPr>
+        <w:t>confidence</w:t>
+      </w:r>
+      <w:r>
+        <w:t xml:space="preserve"> drift over time</w:t>
       </w:r>
     </w:p>
     <w:p>
@@ -2733,7 +3100,17 @@
         </w:numPr>
       </w:pPr>
       <w:r>
-        <w:t>Automated testing</w:t>
+        <w:t xml:space="preserve">Improve </w:t>
+      </w:r>
+      <w:r>
+        <w:rPr>
+          <w:b/>
+          <w:bCs/>
+        </w:rPr>
+        <w:t>multilingual</w:t>
+      </w:r>
+      <w:r>
+        <w:t xml:space="preserve"> robustness</w:t>
       </w:r>
     </w:p>
     <w:p>
@@ -2745,345 +3122,6 @@
         </w:numPr>
       </w:pPr>
       <w:r>
-        <w:t>Docker image build &amp; deploy</w:t>
-      </w:r>
-    </w:p>
-    <w:p>
-      <w:r>
-        <w:pict w14:anchorId="2FA27326">
-          <v:rect id="_x0000_i1446" style="width:0;height:1.5pt" o:hralign="center" o:hrstd="t" o:hr="t" fillcolor="#a0a0a0" stroked="f"/>
-        </w:pict>
-      </w:r>
-    </w:p>
-    <w:p>
-      <w:pPr>
-        <w:rPr>
-          <w:b/>
-          <w:bCs/>
-        </w:rPr>
-      </w:pPr>
-      <w:r>
-        <w:rPr>
-          <w:rFonts w:ascii="Segoe UI Emoji" w:hAnsi="Segoe UI Emoji" w:cs="Segoe UI Emoji"/>
-          <w:b/>
-          <w:bCs/>
-        </w:rPr>
-        <w:t>🔮</w:t>
-      </w:r>
-      <w:r>
-        <w:rPr>
-          <w:b/>
-          <w:bCs/>
-        </w:rPr>
-        <w:t xml:space="preserve"> Stage 11 — Mobile Application (Android)</w:t>
-      </w:r>
-    </w:p>
-    <w:p>
-      <w:pPr>
-        <w:pStyle w:val="NoSpacing"/>
-        <w:numPr>
-          <w:ilvl w:val="0"/>
-          <w:numId w:val="43"/>
-        </w:numPr>
-      </w:pPr>
-      <w:r>
-        <w:t>User accounts &amp; authentication</w:t>
-      </w:r>
-    </w:p>
-    <w:p>
-      <w:pPr>
-        <w:pStyle w:val="NoSpacing"/>
-        <w:numPr>
-          <w:ilvl w:val="0"/>
-          <w:numId w:val="43"/>
-        </w:numPr>
-      </w:pPr>
-      <w:r>
-        <w:t>Individual learning profiles</w:t>
-      </w:r>
-    </w:p>
-    <w:p>
-      <w:pPr>
-        <w:pStyle w:val="NoSpacing"/>
-        <w:numPr>
-          <w:ilvl w:val="0"/>
-          <w:numId w:val="43"/>
-        </w:numPr>
-      </w:pPr>
-      <w:r>
-        <w:t>Speech sessions via mobile</w:t>
-      </w:r>
-    </w:p>
-    <w:p>
-      <w:pPr>
-        <w:pStyle w:val="NoSpacing"/>
-        <w:numPr>
-          <w:ilvl w:val="0"/>
-          <w:numId w:val="43"/>
-        </w:numPr>
-      </w:pPr>
-      <w:r>
-        <w:t>Backend API integration</w:t>
-      </w:r>
-    </w:p>
-    <w:p>
-      <w:r>
-        <w:pict w14:anchorId="0628471C">
-          <v:rect id="_x0000_i1447" style="width:0;height:1.5pt" o:hralign="center" o:hrstd="t" o:hr="t" fillcolor="#a0a0a0" stroked="f"/>
-        </w:pict>
-      </w:r>
-    </w:p>
-    <w:p>
-      <w:pPr>
-        <w:rPr>
-          <w:b/>
-          <w:bCs/>
-        </w:rPr>
-      </w:pPr>
-      <w:r>
-        <w:rPr>
-          <w:rFonts w:ascii="Segoe UI Emoji" w:hAnsi="Segoe UI Emoji" w:cs="Segoe UI Emoji"/>
-          <w:b/>
-          <w:bCs/>
-        </w:rPr>
-        <w:t>🔮</w:t>
-      </w:r>
-      <w:r>
-        <w:rPr>
-          <w:b/>
-          <w:bCs/>
-        </w:rPr>
-        <w:t xml:space="preserve"> Stage 12 — Learning Personalization &amp; AI Agents</w:t>
-      </w:r>
-    </w:p>
-    <w:p>
-      <w:pPr>
-        <w:pStyle w:val="NoSpacing"/>
-        <w:numPr>
-          <w:ilvl w:val="0"/>
-          <w:numId w:val="43"/>
-        </w:numPr>
-      </w:pPr>
-      <w:r>
-        <w:t>User-specific learning curves</w:t>
-      </w:r>
-    </w:p>
-    <w:p>
-      <w:pPr>
-        <w:pStyle w:val="NoSpacing"/>
-        <w:numPr>
-          <w:ilvl w:val="0"/>
-          <w:numId w:val="43"/>
-        </w:numPr>
-      </w:pPr>
-      <w:r>
-        <w:t>Adaptive feedback strategies</w:t>
-      </w:r>
-    </w:p>
-    <w:p>
-      <w:pPr>
-        <w:pStyle w:val="NoSpacing"/>
-        <w:numPr>
-          <w:ilvl w:val="0"/>
-          <w:numId w:val="43"/>
-        </w:numPr>
-      </w:pPr>
-      <w:r>
-        <w:t>AI coaching agent</w:t>
-      </w:r>
-    </w:p>
-    <w:p>
-      <w:pPr>
-        <w:pStyle w:val="NoSpacing"/>
-        <w:numPr>
-          <w:ilvl w:val="0"/>
-          <w:numId w:val="43"/>
-        </w:numPr>
-      </w:pPr>
-      <w:r>
-        <w:t>Multi-session reasoning</w:t>
-      </w:r>
-    </w:p>
-    <w:p>
-      <w:r>
-        <w:pict w14:anchorId="523CA987">
-          <v:rect id="_x0000_i1448" style="width:0;height:1.5pt" o:hralign="center" o:hrstd="t" o:hr="t" fillcolor="#a0a0a0" stroked="f"/>
-        </w:pict>
-      </w:r>
-    </w:p>
-    <w:p>
-      <w:pPr>
-        <w:rPr>
-          <w:b/>
-          <w:bCs/>
-        </w:rPr>
-      </w:pPr>
-      <w:r>
-        <w:rPr>
-          <w:rFonts w:ascii="Segoe UI Emoji" w:hAnsi="Segoe UI Emoji" w:cs="Segoe UI Emoji"/>
-          <w:b/>
-          <w:bCs/>
-        </w:rPr>
-        <w:t>🔮</w:t>
-      </w:r>
-      <w:r>
-        <w:rPr>
-          <w:b/>
-          <w:bCs/>
-        </w:rPr>
-        <w:t xml:space="preserve"> Stage 13 — Infrastructure as Code (Terraform)</w:t>
-      </w:r>
-    </w:p>
-    <w:p>
-      <w:pPr>
-        <w:pStyle w:val="NoSpacing"/>
-        <w:numPr>
-          <w:ilvl w:val="0"/>
-          <w:numId w:val="43"/>
-        </w:numPr>
-      </w:pPr>
-      <w:r>
-        <w:lastRenderedPageBreak/>
-        <w:t>Automated cloud architecture</w:t>
-      </w:r>
-    </w:p>
-    <w:p>
-      <w:pPr>
-        <w:pStyle w:val="NoSpacing"/>
-        <w:numPr>
-          <w:ilvl w:val="0"/>
-          <w:numId w:val="43"/>
-        </w:numPr>
-      </w:pPr>
-      <w:r>
-        <w:t>Scalable multi-user deployment</w:t>
-      </w:r>
-    </w:p>
-    <w:p>
-      <w:pPr>
-        <w:pStyle w:val="NoSpacing"/>
-        <w:numPr>
-          <w:ilvl w:val="0"/>
-          <w:numId w:val="43"/>
-        </w:numPr>
-      </w:pPr>
-      <w:r>
-        <w:t>Secure storage &amp; access control</w:t>
-      </w:r>
-    </w:p>
-    <w:p>
-      <w:r>
-        <w:pict w14:anchorId="7C408E42">
-          <v:rect id="_x0000_i1449" style="width:0;height:1.5pt" o:hralign="center" o:hrstd="t" o:hr="t" fillcolor="#a0a0a0" stroked="f"/>
-        </w:pict>
-      </w:r>
-    </w:p>
-    <w:p>
-      <w:pPr>
-        <w:rPr>
-          <w:b/>
-          <w:bCs/>
-        </w:rPr>
-      </w:pPr>
-      <w:r>
-        <w:rPr>
-          <w:b/>
-          <w:bCs/>
-        </w:rPr>
-        <w:t>9. Author’s Reflection &amp; Improvement Suggestions</w:t>
-      </w:r>
-    </w:p>
-    <w:p>
-      <w:pPr>
-        <w:pStyle w:val="NoSpacing"/>
-        <w:numPr>
-          <w:ilvl w:val="0"/>
-          <w:numId w:val="43"/>
-        </w:numPr>
-      </w:pPr>
-      <w:r>
-        <w:t xml:space="preserve">Introduce </w:t>
-      </w:r>
-      <w:r>
-        <w:rPr>
-          <w:b/>
-          <w:bCs/>
-        </w:rPr>
-        <w:t>sentence-level grammar feedback</w:t>
-      </w:r>
-    </w:p>
-    <w:p>
-      <w:pPr>
-        <w:pStyle w:val="NoSpacing"/>
-        <w:numPr>
-          <w:ilvl w:val="0"/>
-          <w:numId w:val="43"/>
-        </w:numPr>
-      </w:pPr>
-      <w:r>
-        <w:t xml:space="preserve">Add topic </w:t>
-      </w:r>
-      <w:r>
-        <w:rPr>
-          <w:b/>
-          <w:bCs/>
-        </w:rPr>
-        <w:t>difficulty calibration</w:t>
-      </w:r>
-    </w:p>
-    <w:p>
-      <w:pPr>
-        <w:pStyle w:val="NoSpacing"/>
-        <w:numPr>
-          <w:ilvl w:val="0"/>
-          <w:numId w:val="43"/>
-        </w:numPr>
-      </w:pPr>
-      <w:r>
-        <w:t xml:space="preserve">Explore </w:t>
-      </w:r>
-      <w:r>
-        <w:rPr>
-          <w:b/>
-          <w:bCs/>
-        </w:rPr>
-        <w:t>confidence</w:t>
-      </w:r>
-      <w:r>
-        <w:t xml:space="preserve"> drift over time</w:t>
-      </w:r>
-    </w:p>
-    <w:p>
-      <w:pPr>
-        <w:pStyle w:val="NoSpacing"/>
-        <w:numPr>
-          <w:ilvl w:val="0"/>
-          <w:numId w:val="43"/>
-        </w:numPr>
-      </w:pPr>
-      <w:r>
-        <w:t xml:space="preserve">Improve </w:t>
-      </w:r>
-      <w:r>
-        <w:rPr>
-          <w:b/>
-          <w:bCs/>
-        </w:rPr>
-        <w:t>multilingual</w:t>
-      </w:r>
-      <w:r>
-        <w:t xml:space="preserve"> robustness</w:t>
-      </w:r>
-    </w:p>
-    <w:p>
-      <w:pPr>
-        <w:pStyle w:val="NoSpacing"/>
-        <w:numPr>
-          <w:ilvl w:val="0"/>
-          <w:numId w:val="43"/>
-        </w:numPr>
-      </w:pPr>
-      <w:r>
         <w:t xml:space="preserve">Add </w:t>
       </w:r>
       <w:r>
@@ -3097,7 +3135,7 @@
     <w:p>
       <w:r>
         <w:pict w14:anchorId="539E8199">
-          <v:rect id="_x0000_i1450" style="width:0;height:1.5pt" o:hralign="center" o:hrstd="t" o:hr="t" fillcolor="#a0a0a0" stroked="f"/>
+          <v:rect id="_x0000_i1046" style="width:0;height:1.5pt" o:hralign="center" o:hrstd="t" o:hr="t" fillcolor="#a0a0a0" stroked="f"/>
         </w:pict>
       </w:r>
     </w:p>
@@ -3176,15 +3214,16 @@
     <w:p/>
     <w:p>
       <w:pPr>
-        <w:rPr>
-          <w:b/>
-          <w:bCs/>
-        </w:rPr>
-      </w:pPr>
-      <w:r>
-        <w:rPr>
-          <w:b/>
-          <w:bCs/>
+        <w:pStyle w:val="Heading1"/>
+        <w:rPr>
+          <w:sz w:val="32"/>
+          <w:szCs w:val="32"/>
+        </w:rPr>
+      </w:pPr>
+      <w:r>
+        <w:rPr>
+          <w:sz w:val="32"/>
+          <w:szCs w:val="32"/>
         </w:rPr>
         <w:t>PROJECT LAYOUT in D Drive (Local)</w:t>
       </w:r>
@@ -3368,7 +3407,25 @@
           <w:b/>
           <w:bCs/>
         </w:rPr>
-        <w:t>─ test_full.py  # testing_with_full_code.py for this stage</w:t>
+        <w:t xml:space="preserve">─ </w:t>
+      </w:r>
+      <w:proofErr w:type="gramStart"/>
+      <w:r>
+        <w:rPr>
+          <w:rFonts w:ascii="Aptos" w:hAnsi="Aptos" w:cs="Aptos"/>
+          <w:b/>
+          <w:bCs/>
+        </w:rPr>
+        <w:t>test_full.py  #</w:t>
+      </w:r>
+      <w:proofErr w:type="gramEnd"/>
+      <w:r>
+        <w:rPr>
+          <w:rFonts w:ascii="Aptos" w:hAnsi="Aptos" w:cs="Aptos"/>
+          <w:b/>
+          <w:bCs/>
+        </w:rPr>
+        <w:t xml:space="preserve"> testing_with_full_code.py for this stage</w:t>
       </w:r>
     </w:p>
     <w:p>
@@ -3489,6 +3546,7 @@
           <w:b/>
           <w:bCs/>
         </w:rPr>
+        <w:lastRenderedPageBreak/>
         <w:t>├</w:t>
       </w:r>
       <w:r>
@@ -3714,7 +3772,23 @@
           <w:b/>
           <w:bCs/>
         </w:rPr>
-        <w:t>└─ main.py  # runs the pipeline by importing modules</w:t>
+        <w:t xml:space="preserve">└─ </w:t>
+      </w:r>
+      <w:proofErr w:type="gramStart"/>
+      <w:r>
+        <w:rPr>
+          <w:b/>
+          <w:bCs/>
+        </w:rPr>
+        <w:t>main.py  #</w:t>
+      </w:r>
+      <w:proofErr w:type="gramEnd"/>
+      <w:r>
+        <w:rPr>
+          <w:b/>
+          <w:bCs/>
+        </w:rPr>
+        <w:t xml:space="preserve"> runs the pipeline by importing modules</w:t>
       </w:r>
     </w:p>
     <w:sectPr>
@@ -9776,6 +9850,155 @@
     </w:lvl>
   </w:abstractNum>
   <w:abstractNum w:abstractNumId="42" w15:restartNumberingAfterBreak="0">
+    <w:nsid w:val="7DF31CDE"/>
+    <w:multiLevelType w:val="multilevel"/>
+    <w:tmpl w:val="387AFBB4"/>
+    <w:lvl w:ilvl="0">
+      <w:start w:val="1"/>
+      <w:numFmt w:val="bullet"/>
+      <w:lvlText w:val=""/>
+      <w:lvlJc w:val="left"/>
+      <w:pPr>
+        <w:tabs>
+          <w:tab w:val="num" w:pos="1440"/>
+        </w:tabs>
+        <w:ind w:left="1440" w:hanging="360"/>
+      </w:pPr>
+      <w:rPr>
+        <w:rFonts w:ascii="Symbol" w:hAnsi="Symbol" w:hint="default"/>
+        <w:sz w:val="20"/>
+      </w:rPr>
+    </w:lvl>
+    <w:lvl w:ilvl="1" w:tentative="1">
+      <w:start w:val="1"/>
+      <w:numFmt w:val="bullet"/>
+      <w:lvlText w:val="o"/>
+      <w:lvlJc w:val="left"/>
+      <w:pPr>
+        <w:tabs>
+          <w:tab w:val="num" w:pos="2160"/>
+        </w:tabs>
+        <w:ind w:left="2160" w:hanging="360"/>
+      </w:pPr>
+      <w:rPr>
+        <w:rFonts w:ascii="Courier New" w:hAnsi="Courier New" w:hint="default"/>
+        <w:sz w:val="20"/>
+      </w:rPr>
+    </w:lvl>
+    <w:lvl w:ilvl="2" w:tentative="1">
+      <w:start w:val="1"/>
+      <w:numFmt w:val="bullet"/>
+      <w:lvlText w:val=""/>
+      <w:lvlJc w:val="left"/>
+      <w:pPr>
+        <w:tabs>
+          <w:tab w:val="num" w:pos="2880"/>
+        </w:tabs>
+        <w:ind w:left="2880" w:hanging="360"/>
+      </w:pPr>
+      <w:rPr>
+        <w:rFonts w:ascii="Wingdings" w:hAnsi="Wingdings" w:hint="default"/>
+        <w:sz w:val="20"/>
+      </w:rPr>
+    </w:lvl>
+    <w:lvl w:ilvl="3" w:tentative="1">
+      <w:start w:val="1"/>
+      <w:numFmt w:val="bullet"/>
+      <w:lvlText w:val=""/>
+      <w:lvlJc w:val="left"/>
+      <w:pPr>
+        <w:tabs>
+          <w:tab w:val="num" w:pos="3600"/>
+        </w:tabs>
+        <w:ind w:left="3600" w:hanging="360"/>
+      </w:pPr>
+      <w:rPr>
+        <w:rFonts w:ascii="Wingdings" w:hAnsi="Wingdings" w:hint="default"/>
+        <w:sz w:val="20"/>
+      </w:rPr>
+    </w:lvl>
+    <w:lvl w:ilvl="4" w:tentative="1">
+      <w:start w:val="1"/>
+      <w:numFmt w:val="bullet"/>
+      <w:lvlText w:val=""/>
+      <w:lvlJc w:val="left"/>
+      <w:pPr>
+        <w:tabs>
+          <w:tab w:val="num" w:pos="4320"/>
+        </w:tabs>
+        <w:ind w:left="4320" w:hanging="360"/>
+      </w:pPr>
+      <w:rPr>
+        <w:rFonts w:ascii="Wingdings" w:hAnsi="Wingdings" w:hint="default"/>
+        <w:sz w:val="20"/>
+      </w:rPr>
+    </w:lvl>
+    <w:lvl w:ilvl="5" w:tentative="1">
+      <w:start w:val="1"/>
+      <w:numFmt w:val="bullet"/>
+      <w:lvlText w:val=""/>
+      <w:lvlJc w:val="left"/>
+      <w:pPr>
+        <w:tabs>
+          <w:tab w:val="num" w:pos="5040"/>
+        </w:tabs>
+        <w:ind w:left="5040" w:hanging="360"/>
+      </w:pPr>
+      <w:rPr>
+        <w:rFonts w:ascii="Wingdings" w:hAnsi="Wingdings" w:hint="default"/>
+        <w:sz w:val="20"/>
+      </w:rPr>
+    </w:lvl>
+    <w:lvl w:ilvl="6" w:tentative="1">
+      <w:start w:val="1"/>
+      <w:numFmt w:val="bullet"/>
+      <w:lvlText w:val=""/>
+      <w:lvlJc w:val="left"/>
+      <w:pPr>
+        <w:tabs>
+          <w:tab w:val="num" w:pos="5760"/>
+        </w:tabs>
+        <w:ind w:left="5760" w:hanging="360"/>
+      </w:pPr>
+      <w:rPr>
+        <w:rFonts w:ascii="Wingdings" w:hAnsi="Wingdings" w:hint="default"/>
+        <w:sz w:val="20"/>
+      </w:rPr>
+    </w:lvl>
+    <w:lvl w:ilvl="7" w:tentative="1">
+      <w:start w:val="1"/>
+      <w:numFmt w:val="bullet"/>
+      <w:lvlText w:val=""/>
+      <w:lvlJc w:val="left"/>
+      <w:pPr>
+        <w:tabs>
+          <w:tab w:val="num" w:pos="6480"/>
+        </w:tabs>
+        <w:ind w:left="6480" w:hanging="360"/>
+      </w:pPr>
+      <w:rPr>
+        <w:rFonts w:ascii="Wingdings" w:hAnsi="Wingdings" w:hint="default"/>
+        <w:sz w:val="20"/>
+      </w:rPr>
+    </w:lvl>
+    <w:lvl w:ilvl="8" w:tentative="1">
+      <w:start w:val="1"/>
+      <w:numFmt w:val="bullet"/>
+      <w:lvlText w:val=""/>
+      <w:lvlJc w:val="left"/>
+      <w:pPr>
+        <w:tabs>
+          <w:tab w:val="num" w:pos="7200"/>
+        </w:tabs>
+        <w:ind w:left="7200" w:hanging="360"/>
+      </w:pPr>
+      <w:rPr>
+        <w:rFonts w:ascii="Wingdings" w:hAnsi="Wingdings" w:hint="default"/>
+        <w:sz w:val="20"/>
+      </w:rPr>
+    </w:lvl>
+  </w:abstractNum>
+  <w:abstractNum w:abstractNumId="43" w15:restartNumberingAfterBreak="0">
     <w:nsid w:val="7E3F7B88"/>
     <w:multiLevelType w:val="multilevel"/>
     <w:tmpl w:val="CDFA7572"/>
@@ -10036,7 +10259,7 @@
     <w:abstractNumId w:val="18"/>
   </w:num>
   <w:num w:numId="38" w16cid:durableId="2137478837">
-    <w:abstractNumId w:val="42"/>
+    <w:abstractNumId w:val="43"/>
   </w:num>
   <w:num w:numId="39" w16cid:durableId="1146357131">
     <w:abstractNumId w:val="20"/>
@@ -10052,6 +10275,9 @@
   </w:num>
   <w:num w:numId="43" w16cid:durableId="1754007990">
     <w:abstractNumId w:val="28"/>
+  </w:num>
+  <w:num w:numId="44" w16cid:durableId="2021736742">
+    <w:abstractNumId w:val="42"/>
   </w:num>
 </w:numbering>
 </file>
@@ -10484,7 +10710,6 @@
     <w:next w:val="Normal"/>
     <w:link w:val="Heading2Char"/>
     <w:uiPriority w:val="9"/>
-    <w:semiHidden/>
     <w:unhideWhenUsed/>
     <w:qFormat/>
     <w:rsid w:val="00004F1A"/>
@@ -10700,7 +10925,6 @@
     <w:basedOn w:val="DefaultParagraphFont"/>
     <w:link w:val="Heading2"/>
     <w:uiPriority w:val="9"/>
-    <w:semiHidden/>
     <w:rsid w:val="00004F1A"/>
     <w:rPr>
       <w:rFonts w:asciiTheme="majorHAnsi" w:eastAsiaTheme="majorEastAsia" w:hAnsiTheme="majorHAnsi" w:cstheme="majorBidi"/>

--- a/7. GARGI – Guided AI for Real-world Grammar & Interaction/The_Documentation.docx
+++ b/7. GARGI – Guided AI for Real-world Grammar & Interaction/The_Documentation.docx
@@ -466,6 +466,7 @@
           <w:sz w:val="32"/>
           <w:szCs w:val="32"/>
         </w:rPr>
+        <w:lastRenderedPageBreak/>
         <w:t>3. System Architecture (Stages 0–6)</w:t>
       </w:r>
     </w:p>
@@ -663,13 +664,8 @@
           <w:numId w:val="11"/>
         </w:numPr>
       </w:pPr>
-      <w:proofErr w:type="spellStart"/>
-      <w:r>
-        <w:t>topic_content</w:t>
-      </w:r>
-      <w:proofErr w:type="spellEnd"/>
-      <w:r>
-        <w:t xml:space="preserve"> – semantic meaning of the prompt</w:t>
+      <w:r>
+        <w:t>topic_content – semantic meaning of the prompt</w:t>
       </w:r>
     </w:p>
     <w:p>
@@ -679,13 +675,8 @@
           <w:numId w:val="11"/>
         </w:numPr>
       </w:pPr>
-      <w:proofErr w:type="spellStart"/>
-      <w:r>
-        <w:t>topic_type</w:t>
-      </w:r>
-      <w:proofErr w:type="spellEnd"/>
-      <w:r>
-        <w:t xml:space="preserve"> – event / experience / opinion / advice / explain / compare</w:t>
+      <w:r>
+        <w:t>topic_type – event / experience / opinion / advice / explain / compare</w:t>
       </w:r>
     </w:p>
     <w:p>
@@ -706,13 +697,8 @@
           <w:numId w:val="11"/>
         </w:numPr>
       </w:pPr>
-      <w:proofErr w:type="spellStart"/>
-      <w:r>
-        <w:t>expected_anchors</w:t>
-      </w:r>
-      <w:proofErr w:type="spellEnd"/>
-      <w:r>
-        <w:t xml:space="preserve"> – structural expectations (time, example, position)</w:t>
+      <w:r>
+        <w:t>expected_anchors – structural expectations (time, example, position)</w:t>
       </w:r>
     </w:p>
     <w:p>
@@ -722,13 +708,8 @@
           <w:numId w:val="11"/>
         </w:numPr>
       </w:pPr>
-      <w:proofErr w:type="spellStart"/>
-      <w:r>
-        <w:t>topic_keyphrases</w:t>
-      </w:r>
-      <w:proofErr w:type="spellEnd"/>
-      <w:r>
-        <w:t xml:space="preserve"> – YAKE-extracted semantic anchors</w:t>
+      <w:r>
+        <w:t>topic_keyphrases – YAKE-extracted semantic anchors</w:t>
       </w:r>
     </w:p>
     <w:p>
@@ -781,6 +762,7 @@
         </w:numPr>
       </w:pPr>
       <w:r>
+        <w:lastRenderedPageBreak/>
         <w:t>Regex-based heuristics</w:t>
       </w:r>
     </w:p>
@@ -946,11 +928,9 @@
           <w:numId w:val="43"/>
         </w:numPr>
       </w:pPr>
-      <w:proofErr w:type="spellStart"/>
       <w:r>
         <w:t>sounddevice</w:t>
       </w:r>
-      <w:proofErr w:type="spellEnd"/>
     </w:p>
     <w:p>
       <w:pPr>
@@ -1096,92 +1076,28 @@
     </w:p>
     <w:p>
       <w:r>
-        <w:t xml:space="preserve">  "</w:t>
-      </w:r>
-      <w:proofErr w:type="spellStart"/>
-      <w:proofErr w:type="gramStart"/>
-      <w:r>
-        <w:t>topic</w:t>
-      </w:r>
-      <w:proofErr w:type="gramEnd"/>
-      <w:r>
-        <w:t>_raw</w:t>
-      </w:r>
-      <w:proofErr w:type="spellEnd"/>
-      <w:r>
-        <w:t>": "...",</w:t>
-      </w:r>
-    </w:p>
-    <w:p>
-      <w:r>
-        <w:t xml:space="preserve">  "</w:t>
-      </w:r>
-      <w:proofErr w:type="spellStart"/>
-      <w:proofErr w:type="gramStart"/>
-      <w:r>
-        <w:t>topic</w:t>
-      </w:r>
-      <w:proofErr w:type="gramEnd"/>
-      <w:r>
-        <w:t>_content</w:t>
-      </w:r>
-      <w:proofErr w:type="spellEnd"/>
-      <w:r>
-        <w:t>": "...",</w:t>
-      </w:r>
-    </w:p>
-    <w:p>
-      <w:r>
-        <w:t xml:space="preserve">  "</w:t>
-      </w:r>
-      <w:proofErr w:type="spellStart"/>
-      <w:proofErr w:type="gramStart"/>
-      <w:r>
-        <w:t>topic</w:t>
-      </w:r>
-      <w:proofErr w:type="gramEnd"/>
-      <w:r>
-        <w:t>_type</w:t>
-      </w:r>
-      <w:proofErr w:type="spellEnd"/>
-      <w:r>
-        <w:t>": "experience",</w:t>
-      </w:r>
-    </w:p>
-    <w:p>
-      <w:r>
-        <w:t xml:space="preserve">  "</w:t>
-      </w:r>
-      <w:proofErr w:type="spellStart"/>
-      <w:proofErr w:type="gramStart"/>
-      <w:r>
-        <w:t>expected</w:t>
-      </w:r>
-      <w:proofErr w:type="gramEnd"/>
-      <w:r>
-        <w:t>_anchors</w:t>
-      </w:r>
-      <w:proofErr w:type="spellEnd"/>
-      <w:r>
-        <w:t>": ["time", "example"],</w:t>
-      </w:r>
-    </w:p>
-    <w:p>
-      <w:r>
-        <w:t xml:space="preserve">  "</w:t>
-      </w:r>
-      <w:proofErr w:type="spellStart"/>
-      <w:proofErr w:type="gramStart"/>
-      <w:r>
-        <w:t>topic</w:t>
-      </w:r>
-      <w:proofErr w:type="gramEnd"/>
-      <w:r>
-        <w:t>_keyphrases</w:t>
-      </w:r>
-      <w:proofErr w:type="spellEnd"/>
-      <w:r>
-        <w:t>": [...]</w:t>
+        <w:t xml:space="preserve">  "topic_raw": "...",</w:t>
+      </w:r>
+    </w:p>
+    <w:p>
+      <w:r>
+        <w:t xml:space="preserve">  "topic_content": "...",</w:t>
+      </w:r>
+    </w:p>
+    <w:p>
+      <w:r>
+        <w:t xml:space="preserve">  "topic_type": "experience",</w:t>
+      </w:r>
+    </w:p>
+    <w:p>
+      <w:r>
+        <w:t xml:space="preserve">  "expected_anchors": ["time", "example"],</w:t>
+      </w:r>
+    </w:p>
+    <w:p>
+      <w:r>
+        <w:lastRenderedPageBreak/>
+        <w:t xml:space="preserve">  "topic_keyphrases": [...]</w:t>
       </w:r>
     </w:p>
     <w:p>
@@ -1368,11 +1284,9 @@
           <w:numId w:val="43"/>
         </w:numPr>
       </w:pPr>
-      <w:proofErr w:type="spellStart"/>
       <w:r>
         <w:t>librosa</w:t>
       </w:r>
-      <w:proofErr w:type="spellEnd"/>
     </w:p>
     <w:p>
       <w:pPr>
@@ -1394,13 +1308,8 @@
           <w:numId w:val="43"/>
         </w:numPr>
       </w:pPr>
-      <w:proofErr w:type="spellStart"/>
-      <w:r>
-        <w:t>LanguageTool</w:t>
-      </w:r>
-      <w:proofErr w:type="spellEnd"/>
-      <w:r>
-        <w:t xml:space="preserve"> (local server)</w:t>
+      <w:r>
+        <w:t>LanguageTool (local server)</w:t>
       </w:r>
     </w:p>
     <w:p>
@@ -1552,15 +1461,7 @@
     </w:p>
     <w:p>
       <w:r>
-        <w:t xml:space="preserve">  penalties: [("</w:t>
-      </w:r>
-      <w:proofErr w:type="spellStart"/>
-      <w:r>
-        <w:t>high_wpm</w:t>
-      </w:r>
-      <w:proofErr w:type="spellEnd"/>
-      <w:r>
-        <w:t>", -2)],</w:t>
+        <w:t xml:space="preserve">  penalties: [("high_wpm", -2)],</w:t>
       </w:r>
     </w:p>
     <w:p>
@@ -1579,6 +1480,7 @@
           <w:b/>
           <w:bCs/>
         </w:rPr>
+        <w:lastRenderedPageBreak/>
         <w:t>Impact:</w:t>
       </w:r>
       <w:r>
@@ -1674,15 +1576,7 @@
         </w:numPr>
       </w:pPr>
       <w:r>
-        <w:t xml:space="preserve">Semantic coverage (topic </w:t>
-      </w:r>
-      <w:proofErr w:type="spellStart"/>
-      <w:r>
-        <w:t>keyphrases</w:t>
-      </w:r>
-      <w:proofErr w:type="spellEnd"/>
-      <w:r>
-        <w:t xml:space="preserve"> vs response)</w:t>
+        <w:t>Semantic coverage (topic keyphrases vs response)</w:t>
       </w:r>
     </w:p>
     <w:p>
@@ -1739,13 +1633,8 @@
         </w:numPr>
       </w:pPr>
       <w:r>
-        <w:t xml:space="preserve">Fallback logic for missing topic </w:t>
-      </w:r>
-      <w:proofErr w:type="spellStart"/>
-      <w:r>
-        <w:t>keyphrases</w:t>
-      </w:r>
-      <w:proofErr w:type="spellEnd"/>
+        <w:t>Fallback logic for missing topic keyphrases</w:t>
+      </w:r>
     </w:p>
     <w:p>
       <w:pPr>
@@ -1768,15 +1657,7 @@
         </w:numPr>
       </w:pPr>
       <w:r>
-        <w:t>Guardrails to prevent false “</w:t>
-      </w:r>
-      <w:proofErr w:type="gramStart"/>
-      <w:r>
-        <w:t>off-topic</w:t>
-      </w:r>
-      <w:proofErr w:type="gramEnd"/>
-      <w:r>
-        <w:t>” labels</w:t>
+        <w:t>Guardrails to prevent false “off-topic” labels</w:t>
       </w:r>
     </w:p>
     <w:p>
@@ -1809,15 +1690,7 @@
         </w:numPr>
       </w:pPr>
       <w:r>
-        <w:t xml:space="preserve">Label (Highly / Mostly / Partially / </w:t>
-      </w:r>
-      <w:proofErr w:type="gramStart"/>
-      <w:r>
-        <w:t>Off-topic</w:t>
-      </w:r>
-      <w:proofErr w:type="gramEnd"/>
-      <w:r>
-        <w:t>)</w:t>
+        <w:t>Label (Highly / Mostly / Partially / Off-topic)</w:t>
       </w:r>
     </w:p>
     <w:p>
@@ -1946,17 +1819,7 @@
         </w:numPr>
       </w:pPr>
       <w:r>
-        <w:t>Session persistence (</w:t>
-      </w:r>
-      <w:proofErr w:type="spellStart"/>
-      <w:proofErr w:type="gramStart"/>
-      <w:r>
-        <w:t>sessions.jsonl</w:t>
-      </w:r>
-      <w:proofErr w:type="spellEnd"/>
-      <w:proofErr w:type="gramEnd"/>
-      <w:r>
-        <w:t>)</w:t>
+        <w:t>Session persistence (sessions.jsonl)</w:t>
       </w:r>
     </w:p>
     <w:p>
@@ -1996,7 +1859,7 @@
     <w:p>
       <w:r>
         <w:pict w14:anchorId="2B66106E">
-          <v:rect id="_x0000_i1038" style="width:0;height:1.5pt" o:hralign="center" o:hrstd="t" o:hr="t" fillcolor="#a0a0a0" stroked="f"/>
+          <v:rect id="_x0000_i1035" style="width:0;height:1.5pt" o:hralign="center" o:hrstd="t" o:hr="t" fillcolor="#a0a0a0" stroked="f"/>
         </w:pict>
       </w:r>
     </w:p>
@@ -2051,15 +1914,7 @@
         </w:numPr>
       </w:pPr>
       <w:r>
-        <w:t xml:space="preserve">Local </w:t>
-      </w:r>
-      <w:proofErr w:type="spellStart"/>
-      <w:r>
-        <w:t>Streamlit</w:t>
-      </w:r>
-      <w:proofErr w:type="spellEnd"/>
-      <w:r>
-        <w:t xml:space="preserve"> dashboard</w:t>
+        <w:t>Local Streamlit dashboard</w:t>
       </w:r>
     </w:p>
     <w:p>
@@ -2114,6 +1969,7 @@
         <w:ind w:left="720"/>
       </w:pPr>
       <w:r>
+        <w:lastRenderedPageBreak/>
         <w:t>It answers questions like:</w:t>
       </w:r>
     </w:p>
@@ -2178,23 +2034,7 @@
           <w:i/>
           <w:iCs/>
         </w:rPr>
-        <w:t xml:space="preserve">Is feedback </w:t>
-      </w:r>
-      <w:proofErr w:type="gramStart"/>
-      <w:r>
-        <w:rPr>
-          <w:i/>
-          <w:iCs/>
-        </w:rPr>
-        <w:t>actually helping</w:t>
-      </w:r>
-      <w:proofErr w:type="gramEnd"/>
-      <w:r>
-        <w:rPr>
-          <w:i/>
-          <w:iCs/>
-        </w:rPr>
-        <w:t xml:space="preserve"> me?</w:t>
+        <w:t>Is feedback actually helping me?</w:t>
       </w:r>
     </w:p>
     <w:p>
@@ -2219,21 +2059,12 @@
         <w:br/>
         <w:t xml:space="preserve">It </w:t>
       </w:r>
-      <w:proofErr w:type="spellStart"/>
-      <w:r>
-        <w:rPr>
-          <w:b/>
-          <w:bCs/>
-        </w:rPr>
-        <w:t>analyzes</w:t>
-      </w:r>
-      <w:proofErr w:type="spellEnd"/>
-      <w:r>
-        <w:rPr>
-          <w:b/>
-          <w:bCs/>
-        </w:rPr>
-        <w:t xml:space="preserve"> past sessions</w:t>
+      <w:r>
+        <w:rPr>
+          <w:b/>
+          <w:bCs/>
+        </w:rPr>
+        <w:t>analyzes past sessions</w:t>
       </w:r>
       <w:r>
         <w:t xml:space="preserve"> stored by Stage 6</w:t>
@@ -2261,16 +2092,8 @@
         <w:t>:</w:t>
       </w:r>
       <w:r>
-        <w:t xml:space="preserve"> </w:t>
-      </w:r>
-      <w:r>
-        <w:t>sessions/</w:t>
-      </w:r>
-      <w:proofErr w:type="spellStart"/>
-      <w:r>
-        <w:t>sessions.jsonl</w:t>
-      </w:r>
-      <w:proofErr w:type="spellEnd"/>
+        <w:t xml:space="preserve"> sessions/sessions.jsonl</w:t>
+      </w:r>
     </w:p>
     <w:p>
       <w:pPr>
@@ -2292,14 +2115,7 @@
           <w:b/>
           <w:bCs/>
         </w:rPr>
-        <w:t xml:space="preserve">Stage 7 </w:t>
-      </w:r>
-      <w:r>
-        <w:rPr>
-          <w:b/>
-          <w:bCs/>
-        </w:rPr>
-        <w:t>Architecture</w:t>
+        <w:t>Stage 7 Architecture</w:t>
       </w:r>
     </w:p>
     <w:p>
@@ -2315,8 +2131,6 @@
           <w:highlight w:val="yellow"/>
         </w:rPr>
       </w:pPr>
-      <w:proofErr w:type="spellStart"/>
-      <w:proofErr w:type="gramStart"/>
       <w:r>
         <w:rPr>
           <w:b/>
@@ -2327,8 +2141,6 @@
         </w:rPr>
         <w:t>sessions.jsonl</w:t>
       </w:r>
-      <w:proofErr w:type="spellEnd"/>
-      <w:proofErr w:type="gramEnd"/>
     </w:p>
     <w:p>
       <w:pPr>
@@ -2399,7 +2211,6 @@
           <w:szCs w:val="24"/>
           <w:highlight w:val="yellow"/>
         </w:rPr>
-        <w:lastRenderedPageBreak/>
         <w:t>↓</w:t>
       </w:r>
     </w:p>
@@ -2511,7 +2322,6 @@
           <w:szCs w:val="24"/>
         </w:rPr>
       </w:pPr>
-      <w:proofErr w:type="spellStart"/>
       <w:r>
         <w:rPr>
           <w:b/>
@@ -2520,18 +2330,7 @@
           <w:szCs w:val="24"/>
           <w:highlight w:val="yellow"/>
         </w:rPr>
-        <w:t>Streamlit</w:t>
-      </w:r>
-      <w:proofErr w:type="spellEnd"/>
-      <w:r>
-        <w:rPr>
-          <w:b/>
-          <w:bCs/>
-          <w:sz w:val="24"/>
-          <w:szCs w:val="24"/>
-          <w:highlight w:val="yellow"/>
-        </w:rPr>
-        <w:t xml:space="preserve"> Dashboard</w:t>
+        <w:t>Streamlit Dashboard</w:t>
       </w:r>
     </w:p>
     <w:p>
@@ -2612,7 +2411,7 @@
     <w:p>
       <w:r>
         <w:pict w14:anchorId="0591092E">
-          <v:rect id="_x0000_i1039" style="width:0;height:1.5pt" o:hralign="center" o:hrstd="t" o:hr="t" fillcolor="#a0a0a0" stroked="f"/>
+          <v:rect id="_x0000_i1036" style="width:0;height:1.5pt" o:hralign="center" o:hrstd="t" o:hr="t" fillcolor="#a0a0a0" stroked="f"/>
         </w:pict>
       </w:r>
     </w:p>
@@ -2632,6 +2431,14 @@
           <w:szCs w:val="28"/>
         </w:rPr>
         <w:t>🔮 Stage 8 — Containerization (Docker)</w:t>
+      </w:r>
+      <w:r>
+        <w:rPr>
+          <w:rFonts w:ascii="Segoe UI Emoji" w:hAnsi="Segoe UI Emoji" w:cs="Segoe UI Emoji"/>
+          <w:sz w:val="28"/>
+          <w:szCs w:val="28"/>
+        </w:rPr>
+        <w:t xml:space="preserve"> or FastAPI</w:t>
       </w:r>
     </w:p>
     <w:p>
@@ -2642,13 +2449,8 @@
           <w:numId w:val="43"/>
         </w:numPr>
       </w:pPr>
-      <w:proofErr w:type="spellStart"/>
-      <w:r>
-        <w:t>Dockerfile</w:t>
-      </w:r>
-      <w:proofErr w:type="spellEnd"/>
-      <w:r>
-        <w:t xml:space="preserve"> for full pipeline</w:t>
+      <w:r>
+        <w:t>Dockerfile for full pipeline</w:t>
       </w:r>
     </w:p>
     <w:p>
@@ -2659,13 +2461,8 @@
           <w:numId w:val="43"/>
         </w:numPr>
       </w:pPr>
-      <w:proofErr w:type="spellStart"/>
-      <w:r>
-        <w:t>LanguageTool</w:t>
-      </w:r>
-      <w:proofErr w:type="spellEnd"/>
-      <w:r>
-        <w:t xml:space="preserve"> + models bundled</w:t>
+      <w:r>
+        <w:t>LanguageTool + models bundled</w:t>
       </w:r>
     </w:p>
     <w:p>
@@ -2683,7 +2480,7 @@
     <w:p>
       <w:r>
         <w:pict w14:anchorId="2819EC8C">
-          <v:rect id="_x0000_i1040" style="width:0;height:1.5pt" o:hralign="center" o:hrstd="t" o:hr="t" fillcolor="#a0a0a0" stroked="f"/>
+          <v:rect id="_x0000_i1037" style="width:0;height:1.5pt" o:hralign="center" o:hrstd="t" o:hr="t" fillcolor="#a0a0a0" stroked="f"/>
         </w:pict>
       </w:r>
     </w:p>
@@ -2744,7 +2541,7 @@
     <w:p>
       <w:r>
         <w:pict w14:anchorId="0594919A">
-          <v:rect id="_x0000_i1041" style="width:0;height:1.5pt" o:hralign="center" o:hrstd="t" o:hr="t" fillcolor="#a0a0a0" stroked="f"/>
+          <v:rect id="_x0000_i1038" style="width:0;height:1.5pt" o:hralign="center" o:hrstd="t" o:hr="t" fillcolor="#a0a0a0" stroked="f"/>
         </w:pict>
       </w:r>
     </w:p>
@@ -2805,7 +2602,7 @@
     <w:p>
       <w:r>
         <w:pict w14:anchorId="2FA27326">
-          <v:rect id="_x0000_i1042" style="width:0;height:1.5pt" o:hralign="center" o:hrstd="t" o:hr="t" fillcolor="#a0a0a0" stroked="f"/>
+          <v:rect id="_x0000_i1039" style="width:0;height:1.5pt" o:hralign="center" o:hrstd="t" o:hr="t" fillcolor="#a0a0a0" stroked="f"/>
         </w:pict>
       </w:r>
     </w:p>
@@ -2860,6 +2657,7 @@
         </w:numPr>
       </w:pPr>
       <w:r>
+        <w:lastRenderedPageBreak/>
         <w:t>Speech sessions via mobile</w:t>
       </w:r>
     </w:p>
@@ -2878,7 +2676,7 @@
     <w:p>
       <w:r>
         <w:pict w14:anchorId="0628471C">
-          <v:rect id="_x0000_i1043" style="width:0;height:1.5pt" o:hralign="center" o:hrstd="t" o:hr="t" fillcolor="#a0a0a0" stroked="f"/>
+          <v:rect id="_x0000_i1040" style="width:0;height:1.5pt" o:hralign="center" o:hrstd="t" o:hr="t" fillcolor="#a0a0a0" stroked="f"/>
         </w:pict>
       </w:r>
     </w:p>
@@ -2951,7 +2749,7 @@
     <w:p>
       <w:r>
         <w:pict w14:anchorId="523CA987">
-          <v:rect id="_x0000_i1044" style="width:0;height:1.5pt" o:hralign="center" o:hrstd="t" o:hr="t" fillcolor="#a0a0a0" stroked="f"/>
+          <v:rect id="_x0000_i1041" style="width:0;height:1.5pt" o:hralign="center" o:hrstd="t" o:hr="t" fillcolor="#a0a0a0" stroked="f"/>
         </w:pict>
       </w:r>
     </w:p>
@@ -3012,7 +2810,7 @@
     <w:p>
       <w:r>
         <w:pict w14:anchorId="7C408E42">
-          <v:rect id="_x0000_i1045" style="width:0;height:1.5pt" o:hralign="center" o:hrstd="t" o:hr="t" fillcolor="#a0a0a0" stroked="f"/>
+          <v:rect id="_x0000_i1042" style="width:0;height:1.5pt" o:hralign="center" o:hrstd="t" o:hr="t" fillcolor="#a0a0a0" stroked="f"/>
         </w:pict>
       </w:r>
     </w:p>
@@ -3135,7 +2933,7 @@
     <w:p>
       <w:r>
         <w:pict w14:anchorId="539E8199">
-          <v:rect id="_x0000_i1046" style="width:0;height:1.5pt" o:hralign="center" o:hrstd="t" o:hr="t" fillcolor="#a0a0a0" stroked="f"/>
+          <v:rect id="_x0000_i1043" style="width:0;height:1.5pt" o:hralign="center" o:hrstd="t" o:hr="t" fillcolor="#a0a0a0" stroked="f"/>
         </w:pict>
       </w:r>
     </w:p>
@@ -3407,40 +3205,248 @@
           <w:b/>
           <w:bCs/>
         </w:rPr>
-        <w:t xml:space="preserve">─ </w:t>
-      </w:r>
-      <w:proofErr w:type="gramStart"/>
+        <w:t>─ test_full.py  # testing_with_full_code.py for this stage</w:t>
+      </w:r>
+    </w:p>
+    <w:p>
+      <w:pPr>
+        <w:rPr>
+          <w:b/>
+          <w:bCs/>
+        </w:rPr>
+      </w:pPr>
+      <w:r>
+        <w:rPr>
+          <w:b/>
+          <w:bCs/>
+        </w:rPr>
+        <w:t>│   └─ detect_language.py    # ensures English input</w:t>
+      </w:r>
+    </w:p>
+    <w:p>
+      <w:pPr>
+        <w:rPr>
+          <w:b/>
+          <w:bCs/>
+        </w:rPr>
+      </w:pPr>
+      <w:r>
+        <w:rPr>
+          <w:b/>
+          <w:bCs/>
+        </w:rPr>
+        <w:t>│</w:t>
+      </w:r>
+    </w:p>
+    <w:p>
+      <w:pPr>
+        <w:rPr>
+          <w:b/>
+          <w:bCs/>
+        </w:rPr>
+      </w:pPr>
+      <w:r>
+        <w:rPr>
+          <w:rFonts w:ascii="MS Gothic" w:eastAsia="MS Gothic" w:hAnsi="MS Gothic" w:cs="MS Gothic" w:hint="eastAsia"/>
+          <w:b/>
+          <w:bCs/>
+        </w:rPr>
+        <w:t>├</w:t>
+      </w:r>
       <w:r>
         <w:rPr>
           <w:rFonts w:ascii="Aptos" w:hAnsi="Aptos" w:cs="Aptos"/>
           <w:b/>
           <w:bCs/>
         </w:rPr>
-        <w:t>test_full.py  #</w:t>
-      </w:r>
-      <w:proofErr w:type="gramEnd"/>
+        <w:t>─</w:t>
+      </w:r>
+      <w:r>
+        <w:rPr>
+          <w:b/>
+          <w:bCs/>
+        </w:rPr>
+        <w:t xml:space="preserve"> </w:t>
+      </w:r>
+      <w:r>
+        <w:rPr>
+          <w:b/>
+          <w:bCs/>
+        </w:rPr>
+        <w:t>2_</w:t>
+      </w:r>
+      <w:r>
+        <w:rPr>
+          <w:b/>
+          <w:bCs/>
+        </w:rPr>
+        <w:t>topic_generation/</w:t>
+      </w:r>
+    </w:p>
+    <w:p>
+      <w:pPr>
+        <w:rPr>
+          <w:b/>
+          <w:bCs/>
+        </w:rPr>
+      </w:pPr>
+      <w:r>
+        <w:rPr>
+          <w:b/>
+          <w:bCs/>
+        </w:rPr>
+        <w:t>│   └─ generate_topic.py</w:t>
+      </w:r>
+    </w:p>
+    <w:p>
+      <w:pPr>
+        <w:rPr>
+          <w:b/>
+          <w:bCs/>
+        </w:rPr>
+      </w:pPr>
+      <w:r>
+        <w:rPr>
+          <w:b/>
+          <w:bCs/>
+        </w:rPr>
+        <w:t>│</w:t>
+      </w:r>
+    </w:p>
+    <w:p>
+      <w:pPr>
+        <w:rPr>
+          <w:b/>
+          <w:bCs/>
+        </w:rPr>
+      </w:pPr>
+      <w:r>
+        <w:rPr>
+          <w:rFonts w:ascii="MS Gothic" w:eastAsia="MS Gothic" w:hAnsi="MS Gothic" w:cs="MS Gothic" w:hint="eastAsia"/>
+          <w:b/>
+          <w:bCs/>
+        </w:rPr>
+        <w:t>├</w:t>
+      </w:r>
       <w:r>
         <w:rPr>
           <w:rFonts w:ascii="Aptos" w:hAnsi="Aptos" w:cs="Aptos"/>
           <w:b/>
           <w:bCs/>
         </w:rPr>
-        <w:t xml:space="preserve"> testing_with_full_code.py for this stage</w:t>
-      </w:r>
-    </w:p>
-    <w:p>
-      <w:pPr>
-        <w:rPr>
-          <w:b/>
-          <w:bCs/>
-        </w:rPr>
-      </w:pPr>
-      <w:r>
-        <w:rPr>
-          <w:b/>
-          <w:bCs/>
-        </w:rPr>
-        <w:t>│   └─ detect_language.py    # ensures English input</w:t>
+        <w:t>─</w:t>
+      </w:r>
+      <w:r>
+        <w:rPr>
+          <w:b/>
+          <w:bCs/>
+        </w:rPr>
+        <w:t xml:space="preserve"> </w:t>
+      </w:r>
+      <w:r>
+        <w:rPr>
+          <w:b/>
+          <w:bCs/>
+        </w:rPr>
+        <w:t>3_</w:t>
+      </w:r>
+      <w:r>
+        <w:rPr>
+          <w:b/>
+          <w:bCs/>
+        </w:rPr>
+        <w:t>speech_analysis/</w:t>
+      </w:r>
+    </w:p>
+    <w:p>
+      <w:pPr>
+        <w:rPr>
+          <w:b/>
+          <w:bCs/>
+        </w:rPr>
+      </w:pPr>
+      <w:r>
+        <w:rPr>
+          <w:b/>
+          <w:bCs/>
+        </w:rPr>
+        <w:t xml:space="preserve">│   </w:t>
+      </w:r>
+      <w:r>
+        <w:rPr>
+          <w:rFonts w:ascii="MS Gothic" w:eastAsia="MS Gothic" w:hAnsi="MS Gothic" w:cs="MS Gothic" w:hint="eastAsia"/>
+          <w:b/>
+          <w:bCs/>
+        </w:rPr>
+        <w:t>├</w:t>
+      </w:r>
+      <w:r>
+        <w:rPr>
+          <w:rFonts w:ascii="Aptos" w:hAnsi="Aptos" w:cs="Aptos"/>
+          <w:b/>
+          <w:bCs/>
+        </w:rPr>
+        <w:t>─</w:t>
+      </w:r>
+      <w:r>
+        <w:rPr>
+          <w:b/>
+          <w:bCs/>
+        </w:rPr>
+        <w:t xml:space="preserve"> grammar_check.py</w:t>
+      </w:r>
+    </w:p>
+    <w:p>
+      <w:pPr>
+        <w:rPr>
+          <w:b/>
+          <w:bCs/>
+        </w:rPr>
+      </w:pPr>
+      <w:r>
+        <w:rPr>
+          <w:b/>
+          <w:bCs/>
+        </w:rPr>
+        <w:t xml:space="preserve">│   </w:t>
+      </w:r>
+      <w:r>
+        <w:rPr>
+          <w:rFonts w:ascii="MS Gothic" w:eastAsia="MS Gothic" w:hAnsi="MS Gothic" w:cs="MS Gothic" w:hint="eastAsia"/>
+          <w:b/>
+          <w:bCs/>
+        </w:rPr>
+        <w:t>├</w:t>
+      </w:r>
+      <w:r>
+        <w:rPr>
+          <w:rFonts w:ascii="Aptos" w:hAnsi="Aptos" w:cs="Aptos"/>
+          <w:b/>
+          <w:bCs/>
+        </w:rPr>
+        <w:t>─</w:t>
+      </w:r>
+      <w:r>
+        <w:rPr>
+          <w:b/>
+          <w:bCs/>
+        </w:rPr>
+        <w:t xml:space="preserve"> speech_features.py</w:t>
+      </w:r>
+    </w:p>
+    <w:p>
+      <w:pPr>
+        <w:rPr>
+          <w:b/>
+          <w:bCs/>
+        </w:rPr>
+      </w:pPr>
+      <w:r>
+        <w:rPr>
+          <w:b/>
+          <w:bCs/>
+        </w:rPr>
+        <w:t>│   └─ scoring.py</w:t>
       </w:r>
     </w:p>
     <w:p>
@@ -3493,29 +3499,30 @@
           <w:b/>
           <w:bCs/>
         </w:rPr>
-        <w:t>2_</w:t>
-      </w:r>
-      <w:r>
-        <w:rPr>
-          <w:b/>
-          <w:bCs/>
-        </w:rPr>
-        <w:t>topic_generation/</w:t>
-      </w:r>
-    </w:p>
-    <w:p>
-      <w:pPr>
-        <w:rPr>
-          <w:b/>
-          <w:bCs/>
-        </w:rPr>
-      </w:pPr>
-      <w:r>
-        <w:rPr>
-          <w:b/>
-          <w:bCs/>
-        </w:rPr>
-        <w:t>│   └─ generate_topic.py</w:t>
+        <w:t>4_</w:t>
+      </w:r>
+      <w:r>
+        <w:rPr>
+          <w:b/>
+          <w:bCs/>
+        </w:rPr>
+        <w:t>ui/</w:t>
+      </w:r>
+    </w:p>
+    <w:p>
+      <w:pPr>
+        <w:rPr>
+          <w:b/>
+          <w:bCs/>
+        </w:rPr>
+      </w:pPr>
+      <w:r>
+        <w:rPr>
+          <w:b/>
+          <w:bCs/>
+        </w:rPr>
+        <w:lastRenderedPageBreak/>
+        <w:t>│   └─ dashboard.py</w:t>
       </w:r>
     </w:p>
     <w:p>
@@ -3542,253 +3549,10 @@
       </w:pPr>
       <w:r>
         <w:rPr>
-          <w:rFonts w:ascii="MS Gothic" w:eastAsia="MS Gothic" w:hAnsi="MS Gothic" w:cs="MS Gothic" w:hint="eastAsia"/>
-          <w:b/>
-          <w:bCs/>
-        </w:rPr>
-        <w:lastRenderedPageBreak/>
-        <w:t>├</w:t>
-      </w:r>
-      <w:r>
-        <w:rPr>
-          <w:rFonts w:ascii="Aptos" w:hAnsi="Aptos" w:cs="Aptos"/>
-          <w:b/>
-          <w:bCs/>
-        </w:rPr>
-        <w:t>─</w:t>
-      </w:r>
-      <w:r>
-        <w:rPr>
-          <w:b/>
-          <w:bCs/>
-        </w:rPr>
-        <w:t xml:space="preserve"> </w:t>
-      </w:r>
-      <w:r>
-        <w:rPr>
-          <w:b/>
-          <w:bCs/>
-        </w:rPr>
-        <w:t>3_</w:t>
-      </w:r>
-      <w:r>
-        <w:rPr>
-          <w:b/>
-          <w:bCs/>
-        </w:rPr>
-        <w:t>speech_analysis/</w:t>
-      </w:r>
-    </w:p>
-    <w:p>
-      <w:pPr>
-        <w:rPr>
-          <w:b/>
-          <w:bCs/>
-        </w:rPr>
-      </w:pPr>
-      <w:r>
-        <w:rPr>
-          <w:b/>
-          <w:bCs/>
-        </w:rPr>
-        <w:t xml:space="preserve">│   </w:t>
-      </w:r>
-      <w:r>
-        <w:rPr>
-          <w:rFonts w:ascii="MS Gothic" w:eastAsia="MS Gothic" w:hAnsi="MS Gothic" w:cs="MS Gothic" w:hint="eastAsia"/>
-          <w:b/>
-          <w:bCs/>
-        </w:rPr>
-        <w:t>├</w:t>
-      </w:r>
-      <w:r>
-        <w:rPr>
-          <w:rFonts w:ascii="Aptos" w:hAnsi="Aptos" w:cs="Aptos"/>
-          <w:b/>
-          <w:bCs/>
-        </w:rPr>
-        <w:t>─</w:t>
-      </w:r>
-      <w:r>
-        <w:rPr>
-          <w:b/>
-          <w:bCs/>
-        </w:rPr>
-        <w:t xml:space="preserve"> grammar_check.py</w:t>
-      </w:r>
-    </w:p>
-    <w:p>
-      <w:pPr>
-        <w:rPr>
-          <w:b/>
-          <w:bCs/>
-        </w:rPr>
-      </w:pPr>
-      <w:r>
-        <w:rPr>
-          <w:b/>
-          <w:bCs/>
-        </w:rPr>
-        <w:t xml:space="preserve">│   </w:t>
-      </w:r>
-      <w:r>
-        <w:rPr>
-          <w:rFonts w:ascii="MS Gothic" w:eastAsia="MS Gothic" w:hAnsi="MS Gothic" w:cs="MS Gothic" w:hint="eastAsia"/>
-          <w:b/>
-          <w:bCs/>
-        </w:rPr>
-        <w:t>├</w:t>
-      </w:r>
-      <w:r>
-        <w:rPr>
-          <w:rFonts w:ascii="Aptos" w:hAnsi="Aptos" w:cs="Aptos"/>
-          <w:b/>
-          <w:bCs/>
-        </w:rPr>
-        <w:t>─</w:t>
-      </w:r>
-      <w:r>
-        <w:rPr>
-          <w:b/>
-          <w:bCs/>
-        </w:rPr>
-        <w:t xml:space="preserve"> speech_features.py</w:t>
-      </w:r>
-    </w:p>
-    <w:p>
-      <w:pPr>
-        <w:rPr>
-          <w:b/>
-          <w:bCs/>
-        </w:rPr>
-      </w:pPr>
-      <w:r>
-        <w:rPr>
-          <w:b/>
-          <w:bCs/>
-        </w:rPr>
-        <w:t>│   └─ scoring.py</w:t>
-      </w:r>
-    </w:p>
-    <w:p>
-      <w:pPr>
-        <w:rPr>
-          <w:b/>
-          <w:bCs/>
-        </w:rPr>
-      </w:pPr>
-      <w:r>
-        <w:rPr>
-          <w:b/>
-          <w:bCs/>
-        </w:rPr>
-        <w:t>│</w:t>
-      </w:r>
-    </w:p>
-    <w:p>
-      <w:pPr>
-        <w:rPr>
-          <w:b/>
-          <w:bCs/>
-        </w:rPr>
-      </w:pPr>
-      <w:r>
-        <w:rPr>
-          <w:rFonts w:ascii="MS Gothic" w:eastAsia="MS Gothic" w:hAnsi="MS Gothic" w:cs="MS Gothic" w:hint="eastAsia"/>
-          <w:b/>
-          <w:bCs/>
-        </w:rPr>
-        <w:t>├</w:t>
-      </w:r>
-      <w:r>
-        <w:rPr>
-          <w:rFonts w:ascii="Aptos" w:hAnsi="Aptos" w:cs="Aptos"/>
-          <w:b/>
-          <w:bCs/>
-        </w:rPr>
-        <w:t>─</w:t>
-      </w:r>
-      <w:r>
-        <w:rPr>
-          <w:b/>
-          <w:bCs/>
-        </w:rPr>
-        <w:t xml:space="preserve"> </w:t>
-      </w:r>
-      <w:r>
-        <w:rPr>
-          <w:b/>
-          <w:bCs/>
-        </w:rPr>
-        <w:t>4_</w:t>
-      </w:r>
-      <w:r>
-        <w:rPr>
-          <w:b/>
-          <w:bCs/>
-        </w:rPr>
-        <w:t>ui/</w:t>
-      </w:r>
-    </w:p>
-    <w:p>
-      <w:pPr>
-        <w:rPr>
-          <w:b/>
-          <w:bCs/>
-        </w:rPr>
-      </w:pPr>
-      <w:r>
-        <w:rPr>
-          <w:b/>
-          <w:bCs/>
-        </w:rPr>
-        <w:t>│   └─ dashboard.py</w:t>
-      </w:r>
-    </w:p>
-    <w:p>
-      <w:pPr>
-        <w:rPr>
-          <w:b/>
-          <w:bCs/>
-        </w:rPr>
-      </w:pPr>
-      <w:r>
-        <w:rPr>
-          <w:b/>
-          <w:bCs/>
-        </w:rPr>
-        <w:t>│</w:t>
-      </w:r>
-    </w:p>
-    <w:p>
-      <w:pPr>
-        <w:rPr>
-          <w:b/>
-          <w:bCs/>
-        </w:rPr>
-      </w:pPr>
-      <w:r>
-        <w:rPr>
-          <w:b/>
-          <w:bCs/>
-        </w:rPr>
-        <w:t xml:space="preserve">└─ </w:t>
-      </w:r>
-      <w:proofErr w:type="gramStart"/>
-      <w:r>
-        <w:rPr>
-          <w:b/>
-          <w:bCs/>
-        </w:rPr>
-        <w:t>main.py  #</w:t>
-      </w:r>
-      <w:proofErr w:type="gramEnd"/>
-      <w:r>
-        <w:rPr>
-          <w:b/>
-          <w:bCs/>
-        </w:rPr>
-        <w:t xml:space="preserve"> runs the pipeline by importing modules</w:t>
+          <w:b/>
+          <w:bCs/>
+        </w:rPr>
+        <w:t>└─ main.py  # runs the pipeline by importing modules</w:t>
       </w:r>
     </w:p>
     <w:sectPr>
@@ -10884,6 +10648,7 @@
   <w:style w:type="character" w:default="1" w:styleId="DefaultParagraphFont">
     <w:name w:val="Default Paragraph Font"/>
     <w:uiPriority w:val="1"/>
+    <w:semiHidden/>
     <w:unhideWhenUsed/>
   </w:style>
   <w:style w:type="table" w:default="1" w:styleId="TableNormal">
